--- a/reports/Student #4/Planning and Progress Report D02 - Student #4.docx
+++ b/reports/Student #4/Planning and Progress Report D02 - Student #4.docx
@@ -1,6 +1,6 @@
 
 <file path=word/document.xml><?xml version="1.0" encoding="utf-8"?>
-<w:document xmlns:wpc="http://schemas.microsoft.com/office/word/2010/wordprocessingCanvas" xmlns:cx="http://schemas.microsoft.com/office/drawing/2014/chartex" xmlns:cx1="http://schemas.microsoft.com/office/drawing/2015/9/8/chartex" xmlns:cx2="http://schemas.microsoft.com/office/drawing/2015/10/21/chartex" xmlns:cx3="http://schemas.microsoft.com/office/drawing/2016/5/9/chartex" xmlns:cx4="http://schemas.microsoft.com/office/drawing/2016/5/10/chartex" xmlns:cx5="http://schemas.microsoft.com/office/drawing/2016/5/11/chartex" xmlns:cx6="http://schemas.microsoft.com/office/drawing/2016/5/12/chartex" xmlns:cx7="http://schemas.microsoft.com/office/drawing/2016/5/13/chartex" xmlns:cx8="http://schemas.microsoft.com/office/drawing/2016/5/14/chartex" xmlns:mc="http://schemas.openxmlformats.org/markup-compatibility/2006" xmlns:aink="http://schemas.microsoft.com/office/drawing/2016/ink" xmlns:am3d="http://schemas.microsoft.com/office/drawing/2017/model3d" xmlns:o="urn:schemas-microsoft-com:office:office" xmlns:oel="http://schemas.microsoft.com/office/2019/extlst" xmlns:r="http://schemas.openxmlformats.org/officeDocument/2006/relationships" xmlns:m="http://schemas.openxmlformats.org/officeDocument/2006/math" xmlns:v="urn:schemas-microsoft-com:vml" xmlns:wp14="http://schemas.microsoft.com/office/word/2010/wordprocessingDrawing" xmlns:wp="http://schemas.openxmlformats.org/drawingml/2006/wordprocessingDrawing" xmlns:w10="urn:schemas-microsoft-com:office:word" xmlns:w="http://schemas.openxmlformats.org/wordprocessingml/2006/main" xmlns:w14="http://schemas.microsoft.com/office/word/2010/wordml" xmlns:w15="http://schemas.microsoft.com/office/word/2012/wordml" xmlns:w16cex="http://schemas.microsoft.com/office/word/2018/wordml/cex" xmlns:w16cid="http://schemas.microsoft.com/office/word/2016/wordml/cid" xmlns:w16="http://schemas.microsoft.com/office/word/2018/wordml" xmlns:w16sdtdh="http://schemas.microsoft.com/office/word/2020/wordml/sdtdatahash" xmlns:w16se="http://schemas.microsoft.com/office/word/2015/wordml/symex" xmlns:wpg="http://schemas.microsoft.com/office/word/2010/wordprocessingGroup" xmlns:wpi="http://schemas.microsoft.com/office/word/2010/wordprocessingInk" xmlns:wne="http://schemas.microsoft.com/office/word/2006/wordml" xmlns:wps="http://schemas.microsoft.com/office/word/2010/wordprocessingShape" mc:Ignorable="w14 w15 w16se w16cid w16 w16cex w16sdtdh wp14">
+<w:document xmlns:wpc="http://schemas.microsoft.com/office/word/2010/wordprocessingCanvas" xmlns:cx="http://schemas.microsoft.com/office/drawing/2014/chartex" xmlns:cx1="http://schemas.microsoft.com/office/drawing/2015/9/8/chartex" xmlns:cx2="http://schemas.microsoft.com/office/drawing/2015/10/21/chartex" xmlns:cx3="http://schemas.microsoft.com/office/drawing/2016/5/9/chartex" xmlns:cx4="http://schemas.microsoft.com/office/drawing/2016/5/10/chartex" xmlns:cx5="http://schemas.microsoft.com/office/drawing/2016/5/11/chartex" xmlns:cx6="http://schemas.microsoft.com/office/drawing/2016/5/12/chartex" xmlns:cx7="http://schemas.microsoft.com/office/drawing/2016/5/13/chartex" xmlns:cx8="http://schemas.microsoft.com/office/drawing/2016/5/14/chartex" xmlns:mc="http://schemas.openxmlformats.org/markup-compatibility/2006" xmlns:aink="http://schemas.microsoft.com/office/drawing/2016/ink" xmlns:am3d="http://schemas.microsoft.com/office/drawing/2017/model3d" xmlns:o="urn:schemas-microsoft-com:office:office" xmlns:oel="http://schemas.microsoft.com/office/2019/extlst" xmlns:r="http://schemas.openxmlformats.org/officeDocument/2006/relationships" xmlns:m="http://schemas.openxmlformats.org/officeDocument/2006/math" xmlns:v="urn:schemas-microsoft-com:vml" xmlns:wp14="http://schemas.microsoft.com/office/word/2010/wordprocessingDrawing" xmlns:wp="http://schemas.openxmlformats.org/drawingml/2006/wordprocessingDrawing" xmlns:w10="urn:schemas-microsoft-com:office:word" xmlns:w="http://schemas.openxmlformats.org/wordprocessingml/2006/main" xmlns:w14="http://schemas.microsoft.com/office/word/2010/wordml" xmlns:w15="http://schemas.microsoft.com/office/word/2012/wordml" xmlns:w16cex="http://schemas.microsoft.com/office/word/2018/wordml/cex" xmlns:w16cid="http://schemas.microsoft.com/office/word/2016/wordml/cid" xmlns:w16="http://schemas.microsoft.com/office/word/2018/wordml" xmlns:w16du="http://schemas.microsoft.com/office/word/2023/wordml/word16du" xmlns:w16sdtdh="http://schemas.microsoft.com/office/word/2020/wordml/sdtdatahash" xmlns:w16se="http://schemas.microsoft.com/office/word/2015/wordml/symex" xmlns:wpg="http://schemas.microsoft.com/office/word/2010/wordprocessingGroup" xmlns:wpi="http://schemas.microsoft.com/office/word/2010/wordprocessingInk" xmlns:wne="http://schemas.microsoft.com/office/word/2006/wordml" xmlns:wps="http://schemas.microsoft.com/office/word/2010/wordprocessingShape" mc:Ignorable="w14 w15 w16se w16cid w16 w16cex w16sdtdh w16du wp14">
   <w:body>
     <w:p>
       <w:pPr>
@@ -149,7 +149,27 @@
         <w:t>Grupo:</w:t>
       </w:r>
       <w:r>
-        <w:t xml:space="preserve"> C1.39</w:t>
+        <w:t xml:space="preserve"> C</w:t>
+      </w:r>
+      <w:r>
+        <w:rPr>
+          <w:rFonts w:hint="eastAsia"/>
+          <w:lang w:eastAsia="zh-CN"/>
+        </w:rPr>
+        <w:t>3</w:t>
+      </w:r>
+      <w:r>
+        <w:t>.</w:t>
+      </w:r>
+      <w:r>
+        <w:rPr>
+          <w:rFonts w:hint="eastAsia"/>
+          <w:lang w:eastAsia="zh-CN"/>
+        </w:rPr>
+        <w:t>0</w:t>
+      </w:r>
+      <w:r>
+        <w:t>39</w:t>
       </w:r>
     </w:p>
     <w:p>
@@ -169,7 +189,21 @@
           <w:rPr>
             <w:rStyle w:val="Hipervnculo"/>
           </w:rPr>
-          <w:t>https://github.com/pabalcber/C1.039-Acme-SF</w:t>
+          <w:t>https://github.com/pabalcber/C</w:t>
+        </w:r>
+        <w:r>
+          <w:rPr>
+            <w:rStyle w:val="Hipervnculo"/>
+            <w:rFonts w:hint="eastAsia"/>
+            <w:lang w:eastAsia="zh-CN"/>
+          </w:rPr>
+          <w:t>3</w:t>
+        </w:r>
+        <w:r>
+          <w:rPr>
+            <w:rStyle w:val="Hipervnculo"/>
+          </w:rPr>
+          <w:t>.039-Acme-SF</w:t>
         </w:r>
       </w:hyperlink>
     </w:p>
@@ -208,7 +242,7 @@
         <w:tc>
           <w:tcPr>
             <w:cnfStyle w:val="001000000000" w:firstRow="0" w:lastRow="0" w:firstColumn="1" w:lastColumn="0" w:oddVBand="0" w:evenVBand="0" w:oddHBand="0" w:evenHBand="0" w:firstRowFirstColumn="0" w:firstRowLastColumn="0" w:lastRowFirstColumn="0" w:lastRowLastColumn="0"/>
-            <w:tcW w:w="2831" w:type="dxa"/>
+            <w:tcW w:w="2709" w:type="dxa"/>
             <w:tcBorders>
               <w:top w:val="single" w:sz="12" w:space="0" w:color="auto"/>
               <w:left w:val="single" w:sz="12" w:space="0" w:color="auto"/>
@@ -225,7 +259,7 @@
         </w:tc>
         <w:tc>
           <w:tcPr>
-            <w:tcW w:w="2831" w:type="dxa"/>
+            <w:tcW w:w="2721" w:type="dxa"/>
             <w:tcBorders>
               <w:top w:val="single" w:sz="12" w:space="0" w:color="auto"/>
               <w:left w:val="single" w:sz="12" w:space="0" w:color="auto"/>
@@ -244,7 +278,7 @@
         </w:tc>
         <w:tc>
           <w:tcPr>
-            <w:tcW w:w="2832" w:type="dxa"/>
+            <w:tcW w:w="3044" w:type="dxa"/>
             <w:tcBorders>
               <w:top w:val="single" w:sz="12" w:space="0" w:color="auto"/>
               <w:left w:val="single" w:sz="12" w:space="0" w:color="auto"/>
@@ -266,9 +300,9 @@
         <w:tc>
           <w:tcPr>
             <w:cnfStyle w:val="001000000000" w:firstRow="0" w:lastRow="0" w:firstColumn="1" w:lastColumn="0" w:oddVBand="0" w:evenVBand="0" w:oddHBand="0" w:evenHBand="0" w:firstRowFirstColumn="0" w:firstRowLastColumn="0" w:lastRowFirstColumn="0" w:lastRowLastColumn="0"/>
-            <w:tcW w:w="2831" w:type="dxa"/>
-            <w:tcBorders>
-              <w:top w:val="single" w:sz="12" w:space="0" w:color="auto"/>
+            <w:tcW w:w="2709" w:type="dxa"/>
+            <w:tcBorders>
+              <w:top w:val="single" w:sz="4" w:space="0" w:color="auto"/>
               <w:left w:val="single" w:sz="12" w:space="0" w:color="auto"/>
               <w:bottom w:val="single" w:sz="4" w:space="0" w:color="auto"/>
               <w:right w:val="single" w:sz="4" w:space="0" w:color="auto"/>
@@ -286,14 +320,15 @@
                 <w:b w:val="0"/>
                 <w:bCs w:val="0"/>
               </w:rPr>
-              <w:t>Pablo</w:t>
-            </w:r>
-          </w:p>
-        </w:tc>
-        <w:tc>
-          <w:tcPr>
-            <w:tcW w:w="2831" w:type="dxa"/>
-            <w:tcBorders>
+              <w:t>Sheng</w:t>
+            </w:r>
+          </w:p>
+        </w:tc>
+        <w:tc>
+          <w:tcPr>
+            <w:tcW w:w="2721" w:type="dxa"/>
+            <w:tcBorders>
+              <w:top w:val="single" w:sz="4" w:space="0" w:color="auto"/>
               <w:left w:val="single" w:sz="4" w:space="0" w:color="auto"/>
               <w:bottom w:val="single" w:sz="4" w:space="0" w:color="auto"/>
               <w:right w:val="single" w:sz="4" w:space="0" w:color="auto"/>
@@ -304,14 +339,15 @@
               <w:cnfStyle w:val="000000000000" w:firstRow="0" w:lastRow="0" w:firstColumn="0" w:lastColumn="0" w:oddVBand="0" w:evenVBand="0" w:oddHBand="0" w:evenHBand="0" w:firstRowFirstColumn="0" w:firstRowLastColumn="0" w:lastRowFirstColumn="0" w:lastRowLastColumn="0"/>
             </w:pPr>
             <w:r>
-              <w:t>Alcántara Bernal</w:t>
-            </w:r>
-          </w:p>
-        </w:tc>
-        <w:tc>
-          <w:tcPr>
-            <w:tcW w:w="2832" w:type="dxa"/>
-            <w:tcBorders>
+              <w:t>Chen</w:t>
+            </w:r>
+          </w:p>
+        </w:tc>
+        <w:tc>
+          <w:tcPr>
+            <w:tcW w:w="3044" w:type="dxa"/>
+            <w:tcBorders>
+              <w:top w:val="single" w:sz="4" w:space="0" w:color="auto"/>
               <w:left w:val="single" w:sz="4" w:space="0" w:color="auto"/>
               <w:bottom w:val="single" w:sz="4" w:space="0" w:color="auto"/>
               <w:right w:val="single" w:sz="12" w:space="0" w:color="auto"/>
@@ -328,7 +364,7 @@
                 <w:color w:val="000000"/>
                 <w:shd w:val="clear" w:color="auto" w:fill="FFFFFF"/>
               </w:rPr>
-              <w:t>pabalcber@alum.us.es</w:t>
+              <w:t>sheche1@alum.us.es</w:t>
             </w:r>
             <w:r>
               <w:rPr>
@@ -346,11 +382,11 @@
         <w:tc>
           <w:tcPr>
             <w:cnfStyle w:val="001000000000" w:firstRow="0" w:lastRow="0" w:firstColumn="1" w:lastColumn="0" w:oddVBand="0" w:evenVBand="0" w:oddHBand="0" w:evenHBand="0" w:firstRowFirstColumn="0" w:firstRowLastColumn="0" w:lastRowFirstColumn="0" w:lastRowLastColumn="0"/>
-            <w:tcW w:w="2831" w:type="dxa"/>
+            <w:tcW w:w="2709" w:type="dxa"/>
             <w:tcBorders>
               <w:top w:val="single" w:sz="4" w:space="0" w:color="auto"/>
               <w:left w:val="single" w:sz="12" w:space="0" w:color="auto"/>
-              <w:bottom w:val="single" w:sz="4" w:space="0" w:color="auto"/>
+              <w:bottom w:val="single" w:sz="12" w:space="0" w:color="auto"/>
               <w:right w:val="single" w:sz="4" w:space="0" w:color="auto"/>
             </w:tcBorders>
           </w:tcPr>
@@ -366,249 +402,13 @@
                 <w:b w:val="0"/>
                 <w:bCs w:val="0"/>
               </w:rPr>
-              <w:t>María del Mar</w:t>
-            </w:r>
-          </w:p>
-        </w:tc>
-        <w:tc>
-          <w:tcPr>
-            <w:tcW w:w="2831" w:type="dxa"/>
-            <w:tcBorders>
-              <w:top w:val="single" w:sz="4" w:space="0" w:color="auto"/>
-              <w:left w:val="single" w:sz="4" w:space="0" w:color="auto"/>
-              <w:bottom w:val="single" w:sz="4" w:space="0" w:color="auto"/>
-              <w:right w:val="single" w:sz="4" w:space="0" w:color="auto"/>
-            </w:tcBorders>
-          </w:tcPr>
-          <w:p>
-            <w:pPr>
-              <w:cnfStyle w:val="000000000000" w:firstRow="0" w:lastRow="0" w:firstColumn="0" w:lastColumn="0" w:oddVBand="0" w:evenVBand="0" w:oddHBand="0" w:evenHBand="0" w:firstRowFirstColumn="0" w:firstRowLastColumn="0" w:lastRowFirstColumn="0" w:lastRowLastColumn="0"/>
-            </w:pPr>
-            <w:r>
-              <w:t>Ávila Maqueda</w:t>
-            </w:r>
-          </w:p>
-        </w:tc>
-        <w:tc>
-          <w:tcPr>
-            <w:tcW w:w="2832" w:type="dxa"/>
-            <w:tcBorders>
-              <w:top w:val="single" w:sz="4" w:space="0" w:color="auto"/>
-              <w:left w:val="single" w:sz="4" w:space="0" w:color="auto"/>
-              <w:bottom w:val="single" w:sz="4" w:space="0" w:color="auto"/>
-              <w:right w:val="single" w:sz="12" w:space="0" w:color="auto"/>
-            </w:tcBorders>
-          </w:tcPr>
-          <w:p>
-            <w:pPr>
-              <w:cnfStyle w:val="000000000000" w:firstRow="0" w:lastRow="0" w:firstColumn="0" w:lastColumn="0" w:oddVBand="0" w:evenVBand="0" w:oddHBand="0" w:evenHBand="0" w:firstRowFirstColumn="0" w:firstRowLastColumn="0" w:lastRowFirstColumn="0" w:lastRowLastColumn="0"/>
-            </w:pPr>
-            <w:r>
-              <w:t>maravimaq@alum.us.es</w:t>
-            </w:r>
-          </w:p>
-        </w:tc>
-      </w:tr>
-      <w:tr>
-        <w:tc>
-          <w:tcPr>
-            <w:cnfStyle w:val="001000000000" w:firstRow="0" w:lastRow="0" w:firstColumn="1" w:lastColumn="0" w:oddVBand="0" w:evenVBand="0" w:oddHBand="0" w:evenHBand="0" w:firstRowFirstColumn="0" w:firstRowLastColumn="0" w:lastRowFirstColumn="0" w:lastRowLastColumn="0"/>
-            <w:tcW w:w="2831" w:type="dxa"/>
-            <w:tcBorders>
-              <w:top w:val="single" w:sz="4" w:space="0" w:color="auto"/>
-              <w:left w:val="single" w:sz="12" w:space="0" w:color="auto"/>
-              <w:bottom w:val="single" w:sz="4" w:space="0" w:color="auto"/>
-              <w:right w:val="single" w:sz="4" w:space="0" w:color="auto"/>
-            </w:tcBorders>
-          </w:tcPr>
-          <w:p>
-            <w:pPr>
-              <w:rPr>
-                <w:b w:val="0"/>
-                <w:bCs w:val="0"/>
-              </w:rPr>
-            </w:pPr>
-            <w:r>
-              <w:rPr>
-                <w:b w:val="0"/>
-                <w:bCs w:val="0"/>
-              </w:rPr>
-              <w:t>María</w:t>
-            </w:r>
-          </w:p>
-        </w:tc>
-        <w:tc>
-          <w:tcPr>
-            <w:tcW w:w="2831" w:type="dxa"/>
-            <w:tcBorders>
-              <w:top w:val="single" w:sz="4" w:space="0" w:color="auto"/>
-              <w:left w:val="single" w:sz="4" w:space="0" w:color="auto"/>
-              <w:bottom w:val="single" w:sz="4" w:space="0" w:color="auto"/>
-              <w:right w:val="single" w:sz="4" w:space="0" w:color="auto"/>
-            </w:tcBorders>
-          </w:tcPr>
-          <w:p>
-            <w:pPr>
-              <w:cnfStyle w:val="000000000000" w:firstRow="0" w:lastRow="0" w:firstColumn="0" w:lastColumn="0" w:oddVBand="0" w:evenVBand="0" w:oddHBand="0" w:evenHBand="0" w:firstRowFirstColumn="0" w:firstRowLastColumn="0" w:lastRowFirstColumn="0" w:lastRowLastColumn="0"/>
-            </w:pPr>
-            <w:r>
-              <w:t xml:space="preserve">Barrancos </w:t>
-            </w:r>
-            <w:proofErr w:type="spellStart"/>
-            <w:r>
-              <w:t>Marquez</w:t>
-            </w:r>
-            <w:proofErr w:type="spellEnd"/>
-          </w:p>
-        </w:tc>
-        <w:tc>
-          <w:tcPr>
-            <w:tcW w:w="2832" w:type="dxa"/>
-            <w:tcBorders>
-              <w:top w:val="single" w:sz="4" w:space="0" w:color="auto"/>
-              <w:left w:val="single" w:sz="4" w:space="0" w:color="auto"/>
-              <w:bottom w:val="single" w:sz="4" w:space="0" w:color="auto"/>
-              <w:right w:val="single" w:sz="12" w:space="0" w:color="auto"/>
-            </w:tcBorders>
-          </w:tcPr>
-          <w:p>
-            <w:pPr>
-              <w:cnfStyle w:val="000000000000" w:firstRow="0" w:lastRow="0" w:firstColumn="0" w:lastColumn="0" w:oddVBand="0" w:evenVBand="0" w:oddHBand="0" w:evenHBand="0" w:firstRowFirstColumn="0" w:firstRowLastColumn="0" w:lastRowFirstColumn="0" w:lastRowLastColumn="0"/>
-            </w:pPr>
-            <w:r>
-              <w:rPr>
-                <w:rStyle w:val="normaltextrun"/>
-                <w:rFonts w:ascii="Aptos" w:hAnsi="Aptos"/>
-                <w:color w:val="000000"/>
-                <w:shd w:val="clear" w:color="auto" w:fill="FFFFFF"/>
-              </w:rPr>
-              <w:t>marbarmar16@alum.us.es</w:t>
-            </w:r>
-            <w:r>
-              <w:rPr>
-                <w:rStyle w:val="eop"/>
-                <w:rFonts w:ascii="Aptos" w:hAnsi="Aptos"/>
-                <w:color w:val="000000"/>
-                <w:shd w:val="clear" w:color="auto" w:fill="FFFFFF"/>
-              </w:rPr>
-              <w:t> </w:t>
-            </w:r>
-          </w:p>
-        </w:tc>
-      </w:tr>
-      <w:tr>
-        <w:tc>
-          <w:tcPr>
-            <w:cnfStyle w:val="001000000000" w:firstRow="0" w:lastRow="0" w:firstColumn="1" w:lastColumn="0" w:oddVBand="0" w:evenVBand="0" w:oddHBand="0" w:evenHBand="0" w:firstRowFirstColumn="0" w:firstRowLastColumn="0" w:lastRowFirstColumn="0" w:lastRowLastColumn="0"/>
-            <w:tcW w:w="2831" w:type="dxa"/>
-            <w:tcBorders>
-              <w:top w:val="single" w:sz="4" w:space="0" w:color="auto"/>
-              <w:left w:val="single" w:sz="12" w:space="0" w:color="auto"/>
-              <w:bottom w:val="single" w:sz="4" w:space="0" w:color="auto"/>
-              <w:right w:val="single" w:sz="4" w:space="0" w:color="auto"/>
-            </w:tcBorders>
-          </w:tcPr>
-          <w:p>
-            <w:pPr>
-              <w:rPr>
-                <w:b w:val="0"/>
-                <w:bCs w:val="0"/>
-              </w:rPr>
-            </w:pPr>
-            <w:r>
-              <w:rPr>
-                <w:b w:val="0"/>
-                <w:bCs w:val="0"/>
-              </w:rPr>
-              <w:t>Sheng</w:t>
-            </w:r>
-          </w:p>
-        </w:tc>
-        <w:tc>
-          <w:tcPr>
-            <w:tcW w:w="2831" w:type="dxa"/>
-            <w:tcBorders>
-              <w:top w:val="single" w:sz="4" w:space="0" w:color="auto"/>
-              <w:left w:val="single" w:sz="4" w:space="0" w:color="auto"/>
-              <w:bottom w:val="single" w:sz="4" w:space="0" w:color="auto"/>
-              <w:right w:val="single" w:sz="4" w:space="0" w:color="auto"/>
-            </w:tcBorders>
-          </w:tcPr>
-          <w:p>
-            <w:pPr>
-              <w:cnfStyle w:val="000000000000" w:firstRow="0" w:lastRow="0" w:firstColumn="0" w:lastColumn="0" w:oddVBand="0" w:evenVBand="0" w:oddHBand="0" w:evenHBand="0" w:firstRowFirstColumn="0" w:firstRowLastColumn="0" w:lastRowFirstColumn="0" w:lastRowLastColumn="0"/>
-            </w:pPr>
-            <w:r>
-              <w:t>Chen</w:t>
-            </w:r>
-          </w:p>
-        </w:tc>
-        <w:tc>
-          <w:tcPr>
-            <w:tcW w:w="2832" w:type="dxa"/>
-            <w:tcBorders>
-              <w:top w:val="single" w:sz="4" w:space="0" w:color="auto"/>
-              <w:left w:val="single" w:sz="4" w:space="0" w:color="auto"/>
-              <w:bottom w:val="single" w:sz="4" w:space="0" w:color="auto"/>
-              <w:right w:val="single" w:sz="12" w:space="0" w:color="auto"/>
-            </w:tcBorders>
-          </w:tcPr>
-          <w:p>
-            <w:pPr>
-              <w:cnfStyle w:val="000000000000" w:firstRow="0" w:lastRow="0" w:firstColumn="0" w:lastColumn="0" w:oddVBand="0" w:evenVBand="0" w:oddHBand="0" w:evenHBand="0" w:firstRowFirstColumn="0" w:firstRowLastColumn="0" w:lastRowFirstColumn="0" w:lastRowLastColumn="0"/>
-            </w:pPr>
-            <w:r>
-              <w:rPr>
-                <w:rStyle w:val="normaltextrun"/>
-                <w:rFonts w:ascii="Aptos" w:hAnsi="Aptos"/>
-                <w:color w:val="000000"/>
-                <w:shd w:val="clear" w:color="auto" w:fill="FFFFFF"/>
-              </w:rPr>
-              <w:t>sheche1@alum.us.es</w:t>
-            </w:r>
-            <w:r>
-              <w:rPr>
-                <w:rStyle w:val="eop"/>
-                <w:rFonts w:ascii="Aptos" w:hAnsi="Aptos"/>
-                <w:color w:val="000000"/>
-                <w:shd w:val="clear" w:color="auto" w:fill="FFFFFF"/>
-              </w:rPr>
-              <w:t> </w:t>
-            </w:r>
-          </w:p>
-        </w:tc>
-      </w:tr>
-      <w:tr>
-        <w:tc>
-          <w:tcPr>
-            <w:cnfStyle w:val="001000000000" w:firstRow="0" w:lastRow="0" w:firstColumn="1" w:lastColumn="0" w:oddVBand="0" w:evenVBand="0" w:oddHBand="0" w:evenHBand="0" w:firstRowFirstColumn="0" w:firstRowLastColumn="0" w:lastRowFirstColumn="0" w:lastRowLastColumn="0"/>
-            <w:tcW w:w="2831" w:type="dxa"/>
-            <w:tcBorders>
-              <w:top w:val="single" w:sz="4" w:space="0" w:color="auto"/>
-              <w:left w:val="single" w:sz="12" w:space="0" w:color="auto"/>
-              <w:bottom w:val="single" w:sz="12" w:space="0" w:color="auto"/>
-              <w:right w:val="single" w:sz="4" w:space="0" w:color="auto"/>
-            </w:tcBorders>
-          </w:tcPr>
-          <w:p>
-            <w:pPr>
-              <w:rPr>
-                <w:b w:val="0"/>
-                <w:bCs w:val="0"/>
-              </w:rPr>
-            </w:pPr>
-            <w:r>
-              <w:rPr>
-                <w:b w:val="0"/>
-                <w:bCs w:val="0"/>
-              </w:rPr>
               <w:t>Jun</w:t>
             </w:r>
           </w:p>
         </w:tc>
         <w:tc>
           <w:tcPr>
-            <w:tcW w:w="2831" w:type="dxa"/>
+            <w:tcW w:w="2721" w:type="dxa"/>
             <w:tcBorders>
               <w:top w:val="single" w:sz="4" w:space="0" w:color="auto"/>
               <w:left w:val="single" w:sz="4" w:space="0" w:color="auto"/>
@@ -627,7 +427,7 @@
         </w:tc>
         <w:tc>
           <w:tcPr>
-            <w:tcW w:w="2832" w:type="dxa"/>
+            <w:tcW w:w="3044" w:type="dxa"/>
             <w:tcBorders>
               <w:top w:val="single" w:sz="4" w:space="0" w:color="auto"/>
               <w:left w:val="single" w:sz="4" w:space="0" w:color="auto"/>
@@ -650,7 +450,6 @@
     <w:p/>
     <w:p>
       <w:r>
-        <w:lastRenderedPageBreak/>
         <w:t>Tabla de versiones:</w:t>
       </w:r>
     </w:p>
@@ -749,6 +548,7 @@
           </w:tcPr>
           <w:p>
             <w:r>
+              <w:lastRenderedPageBreak/>
               <w:t>01</w:t>
             </w:r>
             <w:r>
@@ -1032,16 +832,21 @@
           </w:tcPr>
           <w:p>
             <w:r>
-              <w:t>0</w:t>
-            </w:r>
-            <w:r>
-              <w:t>8</w:t>
-            </w:r>
-            <w:r>
-              <w:t>/0</w:t>
-            </w:r>
-            <w:r>
-              <w:t>3</w:t>
+              <w:rPr>
+                <w:rFonts w:hint="eastAsia"/>
+                <w:lang w:eastAsia="zh-CN"/>
+              </w:rPr>
+              <w:t>15</w:t>
+            </w:r>
+            <w:r>
+              <w:t>/</w:t>
+            </w:r>
+            <w:r>
+              <w:rPr>
+                <w:rFonts w:hint="eastAsia"/>
+                <w:lang w:eastAsia="zh-CN"/>
+              </w:rPr>
+              <w:t>10</w:t>
             </w:r>
             <w:r>
               <w:t>/2024</w:t>
@@ -1189,21 +994,13 @@
         <w:jc w:val="right"/>
       </w:pPr>
       <w:r>
-        <w:t>1.</w:t>
-      </w:r>
-      <w:proofErr w:type="gramStart"/>
-      <w:r>
-        <w:t>Índice</w:t>
+        <w:t>1.Índice</w:t>
       </w:r>
       <w:r>
         <w:t>.</w:t>
       </w:r>
       <w:r>
-        <w:t>…</w:t>
-      </w:r>
-      <w:proofErr w:type="gramEnd"/>
-      <w:r>
-        <w:t>…………………………………………………………………………………………………3</w:t>
+        <w:t>……………………………………………………………………………………………………3</w:t>
       </w:r>
     </w:p>
     <w:p>
@@ -1212,21 +1009,13 @@
       </w:pPr>
       <w:bookmarkStart w:id="0" w:name="_Hlk158846238"/>
       <w:r>
-        <w:t xml:space="preserve">2. Resumen </w:t>
-      </w:r>
-      <w:proofErr w:type="gramStart"/>
-      <w:r>
-        <w:t>Ejecutivo</w:t>
+        <w:t>2. Resumen Ejecutivo</w:t>
       </w:r>
       <w:r>
         <w:t>.</w:t>
       </w:r>
       <w:r>
-        <w:t>…</w:t>
-      </w:r>
-      <w:proofErr w:type="gramEnd"/>
-      <w:r>
-        <w:t>………………………………………………………………………………4</w:t>
+        <w:t>…………………………………………………………………………………4</w:t>
       </w:r>
     </w:p>
     <w:bookmarkEnd w:id="0"/>
@@ -1238,15 +1027,7 @@
         <w:t>3.Tabla de revisiones</w:t>
       </w:r>
       <w:r>
-        <w:t>……………………………………………………………………………</w:t>
-      </w:r>
-      <w:proofErr w:type="gramStart"/>
-      <w:r>
-        <w:t>…….</w:t>
-      </w:r>
-      <w:proofErr w:type="gramEnd"/>
-      <w:r>
-        <w:t>.5</w:t>
+        <w:t>…………………………………………………………………………………..5</w:t>
       </w:r>
     </w:p>
     <w:p>
@@ -1257,15 +1038,7 @@
         <w:t>4. Introducción</w:t>
       </w:r>
       <w:r>
-        <w:t>……………………………………………………………………………………</w:t>
-      </w:r>
-      <w:proofErr w:type="gramStart"/>
-      <w:r>
-        <w:t>…….</w:t>
-      </w:r>
-      <w:proofErr w:type="gramEnd"/>
-      <w:r>
-        <w:t>6</w:t>
+        <w:t>………………………………………………………………………………………….6</w:t>
       </w:r>
     </w:p>
     <w:p>
@@ -1279,15 +1052,7 @@
         <w:t>...</w:t>
       </w:r>
       <w:r>
-        <w:t>…………………………………………………………………………………</w:t>
-      </w:r>
-      <w:proofErr w:type="gramStart"/>
-      <w:r>
-        <w:t>…….</w:t>
-      </w:r>
-      <w:proofErr w:type="gramEnd"/>
-      <w:r>
-        <w:t>.7</w:t>
+        <w:t>………………………………………………………………………………………..7</w:t>
       </w:r>
     </w:p>
     <w:p>
@@ -1311,15 +1076,7 @@
         <w:t>5.2. Capturas de la entrega</w:t>
       </w:r>
       <w:r>
-        <w:t>…………………………………………………………</w:t>
-      </w:r>
-      <w:proofErr w:type="gramStart"/>
-      <w:r>
-        <w:t>…….</w:t>
-      </w:r>
-      <w:proofErr w:type="gramEnd"/>
-      <w:r>
-        <w:t>.7</w:t>
+        <w:t>………………………………………………………………..7</w:t>
       </w:r>
     </w:p>
     <w:p>
@@ -1331,15 +1088,7 @@
         <w:t>5.3 Presupuesto</w:t>
       </w:r>
       <w:r>
-        <w:t>………………………………………………………………………</w:t>
-      </w:r>
-      <w:proofErr w:type="gramStart"/>
-      <w:r>
-        <w:t>…….</w:t>
-      </w:r>
-      <w:proofErr w:type="gramEnd"/>
-      <w:r>
-        <w:t>.1</w:t>
+        <w:t>……………………………………………………………………………..1</w:t>
       </w:r>
       <w:r>
         <w:t>3</w:t>
@@ -1353,13 +1102,8 @@
         <w:t>6.Progreso</w:t>
       </w:r>
       <w:r>
-        <w:t>…………………………………………………………………………………………</w:t>
-      </w:r>
-      <w:proofErr w:type="gramStart"/>
-      <w:r>
-        <w:t>…….</w:t>
-      </w:r>
-      <w:proofErr w:type="gramEnd"/>
+        <w:t>……………………………………………………………………………………………….</w:t>
+      </w:r>
       <w:r>
         <w:t>14</w:t>
       </w:r>
@@ -1373,13 +1117,8 @@
         <w:t>6.1. Registro de progreso</w:t>
       </w:r>
       <w:r>
-        <w:t>……………………………………………………………</w:t>
-      </w:r>
-      <w:proofErr w:type="gramStart"/>
-      <w:r>
-        <w:t>…….</w:t>
-      </w:r>
-      <w:proofErr w:type="gramEnd"/>
+        <w:t>………………………………………………………………….</w:t>
+      </w:r>
       <w:r>
         <w:t>14</w:t>
       </w:r>
@@ -1393,15 +1132,7 @@
         <w:t>6.2. Descripción de conflictos</w:t>
       </w:r>
       <w:r>
-        <w:t>……………………………………………………</w:t>
-      </w:r>
-      <w:proofErr w:type="gramStart"/>
-      <w:r>
-        <w:t>…….</w:t>
-      </w:r>
-      <w:proofErr w:type="gramEnd"/>
-      <w:r>
-        <w:t>.</w:t>
+        <w:t>…………………………………………………………..</w:t>
       </w:r>
       <w:r>
         <w:t>15</w:t>
@@ -1416,13 +1147,8 @@
         <w:t>6.3. Comparación del costo estimado y el real</w:t>
       </w:r>
       <w:r>
-        <w:t>………………………………</w:t>
-      </w:r>
-      <w:proofErr w:type="gramStart"/>
-      <w:r>
-        <w:t>…….</w:t>
-      </w:r>
-      <w:proofErr w:type="gramEnd"/>
+        <w:t>…………………………………….</w:t>
+      </w:r>
       <w:r>
         <w:t>1</w:t>
       </w:r>
@@ -1439,15 +1165,7 @@
         <w:t>7.Conclusión</w:t>
       </w:r>
       <w:r>
-        <w:t xml:space="preserve"> ……………………………………………………………………………………</w:t>
-      </w:r>
-      <w:proofErr w:type="gramStart"/>
-      <w:r>
-        <w:t>…….</w:t>
-      </w:r>
-      <w:proofErr w:type="gramEnd"/>
-      <w:r>
-        <w:t>.</w:t>
+        <w:t xml:space="preserve"> …………………………………………………………………………………………..</w:t>
       </w:r>
       <w:r>
         <w:t>1</w:t>
@@ -2042,13 +1760,8 @@
         <w:t>segundo</w:t>
       </w:r>
       <w:r>
-        <w:t xml:space="preserve"> entregable del proyecto grupal Acme </w:t>
-      </w:r>
-      <w:proofErr w:type="spellStart"/>
-      <w:r>
-        <w:t>Fs</w:t>
-      </w:r>
-      <w:proofErr w:type="spellEnd"/>
+        <w:t xml:space="preserve"> entregable del proyecto grupal Acme Fs</w:t>
+      </w:r>
       <w:r>
         <w:t xml:space="preserve"> del estudiante </w:t>
       </w:r>
@@ -2265,11 +1978,151 @@
             </w:r>
           </w:p>
           <w:p>
-            <w:proofErr w:type="spellStart"/>
             <w:r>
               <w:t>sponsorship</w:t>
             </w:r>
-            <w:proofErr w:type="spellEnd"/>
+          </w:p>
+        </w:tc>
+        <w:tc>
+          <w:tcPr>
+            <w:tcW w:w="2650" w:type="dxa"/>
+            <w:tcBorders>
+              <w:top w:val="single" w:sz="4" w:space="0" w:color="C00000"/>
+              <w:left w:val="single" w:sz="4" w:space="0" w:color="C00000"/>
+              <w:bottom w:val="single" w:sz="4" w:space="0" w:color="C00000"/>
+              <w:right w:val="single" w:sz="4" w:space="0" w:color="C00000"/>
+            </w:tcBorders>
+          </w:tcPr>
+          <w:p>
+            <w:r>
+              <w:rPr>
+                <w:rStyle w:val="normaltextrun"/>
+                <w:rFonts w:ascii="Aptos" w:hAnsi="Aptos"/>
+                <w:color w:val="000000"/>
+                <w:shd w:val="clear" w:color="auto" w:fill="FFFFFF"/>
+              </w:rPr>
+              <w:t xml:space="preserve">Crear la entidad </w:t>
+            </w:r>
+            <w:r>
+              <w:t xml:space="preserve"> sponsorship</w:t>
+            </w:r>
+            <w:r>
+              <w:rPr>
+                <w:rStyle w:val="normaltextrun"/>
+                <w:rFonts w:ascii="Aptos" w:hAnsi="Aptos"/>
+                <w:color w:val="000000"/>
+                <w:shd w:val="clear" w:color="auto" w:fill="FFFFFF"/>
+              </w:rPr>
+              <w:t xml:space="preserve"> con sus atributos y relaciones correspondientes</w:t>
+            </w:r>
+            <w:r>
+              <w:rPr>
+                <w:rStyle w:val="eop"/>
+                <w:rFonts w:ascii="Aptos" w:hAnsi="Aptos"/>
+                <w:color w:val="000000"/>
+                <w:shd w:val="clear" w:color="auto" w:fill="FFFFFF"/>
+              </w:rPr>
+              <w:t> </w:t>
+            </w:r>
+          </w:p>
+        </w:tc>
+        <w:tc>
+          <w:tcPr>
+            <w:tcW w:w="1557" w:type="dxa"/>
+            <w:tcBorders>
+              <w:top w:val="single" w:sz="4" w:space="0" w:color="C00000"/>
+              <w:left w:val="single" w:sz="4" w:space="0" w:color="C00000"/>
+              <w:bottom w:val="single" w:sz="4" w:space="0" w:color="C00000"/>
+              <w:right w:val="single" w:sz="4" w:space="0" w:color="C00000"/>
+            </w:tcBorders>
+          </w:tcPr>
+          <w:p>
+            <w:r>
+              <w:t>JunYao</w:t>
+            </w:r>
+          </w:p>
+        </w:tc>
+        <w:tc>
+          <w:tcPr>
+            <w:tcW w:w="1277" w:type="dxa"/>
+            <w:tcBorders>
+              <w:top w:val="single" w:sz="4" w:space="0" w:color="C00000"/>
+              <w:left w:val="single" w:sz="4" w:space="0" w:color="C00000"/>
+              <w:bottom w:val="single" w:sz="4" w:space="0" w:color="C00000"/>
+              <w:right w:val="single" w:sz="4" w:space="0" w:color="C00000"/>
+            </w:tcBorders>
+          </w:tcPr>
+          <w:p>
+            <w:r>
+              <w:t>Developer</w:t>
+            </w:r>
+          </w:p>
+        </w:tc>
+        <w:tc>
+          <w:tcPr>
+            <w:tcW w:w="1800" w:type="dxa"/>
+            <w:tcBorders>
+              <w:top w:val="single" w:sz="4" w:space="0" w:color="E97132"/>
+              <w:left w:val="single" w:sz="4" w:space="0" w:color="C00000"/>
+              <w:bottom w:val="single" w:sz="4" w:space="0" w:color="C00000"/>
+              <w:right w:val="single" w:sz="4" w:space="0" w:color="C00000"/>
+            </w:tcBorders>
+          </w:tcPr>
+          <w:p>
+            <w:r>
+              <w:t>30 minutos</w:t>
+            </w:r>
+          </w:p>
+        </w:tc>
+        <w:tc>
+          <w:tcPr>
+            <w:tcW w:w="1392" w:type="dxa"/>
+            <w:tcBorders>
+              <w:top w:val="single" w:sz="4" w:space="0" w:color="C00000"/>
+              <w:left w:val="single" w:sz="4" w:space="0" w:color="C00000"/>
+              <w:bottom w:val="single" w:sz="4" w:space="0" w:color="C00000"/>
+              <w:right w:val="single" w:sz="4" w:space="0" w:color="C00000"/>
+            </w:tcBorders>
+          </w:tcPr>
+          <w:p>
+            <w:r>
+              <w:t>4</w:t>
+            </w:r>
+            <w:r>
+              <w:t>0</w:t>
+            </w:r>
+            <w:r>
+              <w:t xml:space="preserve"> minutos</w:t>
+            </w:r>
+          </w:p>
+        </w:tc>
+      </w:tr>
+      <w:tr>
+        <w:tc>
+          <w:tcPr>
+            <w:tcW w:w="2376" w:type="dxa"/>
+            <w:tcBorders>
+              <w:top w:val="single" w:sz="4" w:space="0" w:color="C00000"/>
+              <w:left w:val="single" w:sz="4" w:space="0" w:color="C00000"/>
+              <w:bottom w:val="single" w:sz="4" w:space="0" w:color="C00000"/>
+              <w:right w:val="single" w:sz="4" w:space="0" w:color="C00000"/>
+            </w:tcBorders>
+          </w:tcPr>
+          <w:p>
+            <w:r>
+              <w:t>Entidad</w:t>
+            </w:r>
+          </w:p>
+          <w:p>
+            <w:r>
+              <w:rPr>
+                <w:rFonts w:ascii="Times New Roman" w:hAnsi="Times New Roman" w:cs="Times New Roman"/>
+                <w:color w:val="000000"/>
+                <w:sz w:val="27"/>
+                <w:szCs w:val="27"/>
+              </w:rPr>
+              <w:t>invoices</w:t>
+            </w:r>
           </w:p>
         </w:tc>
         <w:tc>
@@ -2292,25 +2145,18 @@
               </w:rPr>
               <w:t xml:space="preserve">Crear la </w:t>
             </w:r>
-            <w:proofErr w:type="gramStart"/>
             <w:r>
               <w:rPr>
-                <w:rStyle w:val="normaltextrun"/>
-                <w:rFonts w:ascii="Aptos" w:hAnsi="Aptos"/>
+                <w:rFonts w:ascii="Times New Roman" w:hAnsi="Times New Roman" w:cs="Times New Roman"/>
                 <w:color w:val="000000"/>
-                <w:shd w:val="clear" w:color="auto" w:fill="FFFFFF"/>
+                <w:sz w:val="27"/>
+                <w:szCs w:val="27"/>
               </w:rPr>
-              <w:t xml:space="preserve">entidad </w:t>
-            </w:r>
-            <w:r>
-              <w:t xml:space="preserve"> </w:t>
-            </w:r>
-            <w:proofErr w:type="spellStart"/>
-            <w:r>
-              <w:t>sponsorship</w:t>
-            </w:r>
-            <w:proofErr w:type="spellEnd"/>
-            <w:proofErr w:type="gramEnd"/>
+              <w:t xml:space="preserve"> invoices</w:t>
+            </w:r>
+            <w:r>
+              <w:t xml:space="preserve"> sponsorships</w:t>
+            </w:r>
             <w:r>
               <w:rPr>
                 <w:rStyle w:val="normaltextrun"/>
@@ -2342,11 +2188,9 @@
             </w:tcBorders>
           </w:tcPr>
           <w:p>
-            <w:proofErr w:type="spellStart"/>
             <w:r>
               <w:t>JunYao</w:t>
             </w:r>
-            <w:proofErr w:type="spellEnd"/>
           </w:p>
         </w:tc>
         <w:tc>
@@ -2360,11 +2204,9 @@
             </w:tcBorders>
           </w:tcPr>
           <w:p>
-            <w:proofErr w:type="spellStart"/>
             <w:r>
               <w:t>Developer</w:t>
             </w:r>
-            <w:proofErr w:type="spellEnd"/>
           </w:p>
         </w:tc>
         <w:tc>
@@ -2379,7 +2221,7 @@
           </w:tcPr>
           <w:p>
             <w:r>
-              <w:t>30 minutos</w:t>
+              <w:t xml:space="preserve"> 30 minutos</w:t>
             </w:r>
           </w:p>
         </w:tc>
@@ -2395,13 +2237,7 @@
           </w:tcPr>
           <w:p>
             <w:r>
-              <w:t>4</w:t>
-            </w:r>
-            <w:r>
-              <w:t>0</w:t>
-            </w:r>
-            <w:r>
-              <w:t xml:space="preserve"> minutos</w:t>
+              <w:t>45 minutos</w:t>
             </w:r>
           </w:p>
         </w:tc>
@@ -2419,52 +2255,7 @@
           </w:tcPr>
           <w:p>
             <w:r>
-              <w:t>Entidad</w:t>
-            </w:r>
-          </w:p>
-          <w:p>
-            <w:proofErr w:type="spellStart"/>
-            <w:r>
-              <w:rPr>
-                <w:rFonts w:ascii="Times New Roman" w:hAnsi="Times New Roman" w:cs="Times New Roman"/>
-                <w:color w:val="000000"/>
-                <w:sz w:val="27"/>
-                <w:szCs w:val="27"/>
-              </w:rPr>
-              <w:t>invoices</w:t>
-            </w:r>
-            <w:proofErr w:type="spellEnd"/>
-          </w:p>
-        </w:tc>
-        <w:tc>
-          <w:tcPr>
-            <w:tcW w:w="2650" w:type="dxa"/>
-            <w:tcBorders>
-              <w:top w:val="single" w:sz="4" w:space="0" w:color="C00000"/>
-              <w:left w:val="single" w:sz="4" w:space="0" w:color="C00000"/>
-              <w:bottom w:val="single" w:sz="4" w:space="0" w:color="C00000"/>
-              <w:right w:val="single" w:sz="4" w:space="0" w:color="C00000"/>
-            </w:tcBorders>
-          </w:tcPr>
-          <w:p>
-            <w:r>
-              <w:rPr>
-                <w:rStyle w:val="normaltextrun"/>
-                <w:rFonts w:ascii="Aptos" w:hAnsi="Aptos"/>
-                <w:color w:val="000000"/>
-                <w:shd w:val="clear" w:color="auto" w:fill="FFFFFF"/>
-              </w:rPr>
-              <w:t xml:space="preserve">Crear </w:t>
-            </w:r>
-            <w:proofErr w:type="gramStart"/>
-            <w:r>
-              <w:rPr>
-                <w:rStyle w:val="normaltextrun"/>
-                <w:rFonts w:ascii="Aptos" w:hAnsi="Aptos"/>
-                <w:color w:val="000000"/>
-                <w:shd w:val="clear" w:color="auto" w:fill="FFFFFF"/>
-              </w:rPr>
-              <w:t xml:space="preserve">la </w:t>
+              <w:t xml:space="preserve">Clase </w:t>
             </w:r>
             <w:r>
               <w:rPr>
@@ -2475,141 +2266,6 @@
               </w:rPr>
               <w:t xml:space="preserve"> </w:t>
             </w:r>
-            <w:proofErr w:type="spellStart"/>
-            <w:r>
-              <w:rPr>
-                <w:rFonts w:ascii="Times New Roman" w:hAnsi="Times New Roman" w:cs="Times New Roman"/>
-                <w:color w:val="000000"/>
-                <w:sz w:val="27"/>
-                <w:szCs w:val="27"/>
-              </w:rPr>
-              <w:t>invoices</w:t>
-            </w:r>
-            <w:proofErr w:type="spellEnd"/>
-            <w:proofErr w:type="gramEnd"/>
-            <w:r>
-              <w:t xml:space="preserve"> </w:t>
-            </w:r>
-            <w:proofErr w:type="spellStart"/>
-            <w:r>
-              <w:t>sponsorships</w:t>
-            </w:r>
-            <w:proofErr w:type="spellEnd"/>
-            <w:r>
-              <w:rPr>
-                <w:rStyle w:val="normaltextrun"/>
-                <w:rFonts w:ascii="Aptos" w:hAnsi="Aptos"/>
-                <w:color w:val="000000"/>
-                <w:shd w:val="clear" w:color="auto" w:fill="FFFFFF"/>
-              </w:rPr>
-              <w:t xml:space="preserve"> con sus atributos y relaciones correspondientes</w:t>
-            </w:r>
-            <w:r>
-              <w:rPr>
-                <w:rStyle w:val="eop"/>
-                <w:rFonts w:ascii="Aptos" w:hAnsi="Aptos"/>
-                <w:color w:val="000000"/>
-                <w:shd w:val="clear" w:color="auto" w:fill="FFFFFF"/>
-              </w:rPr>
-              <w:t> </w:t>
-            </w:r>
-          </w:p>
-        </w:tc>
-        <w:tc>
-          <w:tcPr>
-            <w:tcW w:w="1557" w:type="dxa"/>
-            <w:tcBorders>
-              <w:top w:val="single" w:sz="4" w:space="0" w:color="C00000"/>
-              <w:left w:val="single" w:sz="4" w:space="0" w:color="C00000"/>
-              <w:bottom w:val="single" w:sz="4" w:space="0" w:color="C00000"/>
-              <w:right w:val="single" w:sz="4" w:space="0" w:color="C00000"/>
-            </w:tcBorders>
-          </w:tcPr>
-          <w:p>
-            <w:proofErr w:type="spellStart"/>
-            <w:r>
-              <w:t>JunYao</w:t>
-            </w:r>
-            <w:proofErr w:type="spellEnd"/>
-          </w:p>
-        </w:tc>
-        <w:tc>
-          <w:tcPr>
-            <w:tcW w:w="1277" w:type="dxa"/>
-            <w:tcBorders>
-              <w:top w:val="single" w:sz="4" w:space="0" w:color="C00000"/>
-              <w:left w:val="single" w:sz="4" w:space="0" w:color="C00000"/>
-              <w:bottom w:val="single" w:sz="4" w:space="0" w:color="C00000"/>
-              <w:right w:val="single" w:sz="4" w:space="0" w:color="C00000"/>
-            </w:tcBorders>
-          </w:tcPr>
-          <w:p>
-            <w:proofErr w:type="spellStart"/>
-            <w:r>
-              <w:t>Developer</w:t>
-            </w:r>
-            <w:proofErr w:type="spellEnd"/>
-          </w:p>
-        </w:tc>
-        <w:tc>
-          <w:tcPr>
-            <w:tcW w:w="1800" w:type="dxa"/>
-            <w:tcBorders>
-              <w:top w:val="single" w:sz="4" w:space="0" w:color="E97132"/>
-              <w:left w:val="single" w:sz="4" w:space="0" w:color="C00000"/>
-              <w:bottom w:val="single" w:sz="4" w:space="0" w:color="C00000"/>
-              <w:right w:val="single" w:sz="4" w:space="0" w:color="C00000"/>
-            </w:tcBorders>
-          </w:tcPr>
-          <w:p>
-            <w:r>
-              <w:t xml:space="preserve"> 30 minutos</w:t>
-            </w:r>
-          </w:p>
-        </w:tc>
-        <w:tc>
-          <w:tcPr>
-            <w:tcW w:w="1392" w:type="dxa"/>
-            <w:tcBorders>
-              <w:top w:val="single" w:sz="4" w:space="0" w:color="C00000"/>
-              <w:left w:val="single" w:sz="4" w:space="0" w:color="C00000"/>
-              <w:bottom w:val="single" w:sz="4" w:space="0" w:color="C00000"/>
-              <w:right w:val="single" w:sz="4" w:space="0" w:color="C00000"/>
-            </w:tcBorders>
-          </w:tcPr>
-          <w:p>
-            <w:r>
-              <w:t>45 minutos</w:t>
-            </w:r>
-          </w:p>
-        </w:tc>
-      </w:tr>
-      <w:tr>
-        <w:tc>
-          <w:tcPr>
-            <w:tcW w:w="2376" w:type="dxa"/>
-            <w:tcBorders>
-              <w:top w:val="single" w:sz="4" w:space="0" w:color="C00000"/>
-              <w:left w:val="single" w:sz="4" w:space="0" w:color="C00000"/>
-              <w:bottom w:val="single" w:sz="4" w:space="0" w:color="C00000"/>
-              <w:right w:val="single" w:sz="4" w:space="0" w:color="C00000"/>
-            </w:tcBorders>
-          </w:tcPr>
-          <w:p>
-            <w:proofErr w:type="gramStart"/>
-            <w:r>
-              <w:t xml:space="preserve">Clase </w:t>
-            </w:r>
-            <w:r>
-              <w:rPr>
-                <w:rFonts w:ascii="Times New Roman" w:hAnsi="Times New Roman" w:cs="Times New Roman"/>
-                <w:color w:val="000000"/>
-                <w:sz w:val="27"/>
-                <w:szCs w:val="27"/>
-              </w:rPr>
-              <w:t xml:space="preserve"> </w:t>
-            </w:r>
-            <w:proofErr w:type="spellStart"/>
             <w:r>
               <w:rPr>
                 <w:rFonts w:ascii="Times New Roman" w:hAnsi="Times New Roman" w:cs="Times New Roman"/>
@@ -2637,8 +2293,6 @@
               </w:rPr>
               <w:t>Dashboards</w:t>
             </w:r>
-            <w:proofErr w:type="spellEnd"/>
-            <w:proofErr w:type="gramEnd"/>
           </w:p>
         </w:tc>
         <w:tc>
@@ -2659,13 +2313,8 @@
               <w:t>C</w:t>
             </w:r>
             <w:r>
-              <w:t xml:space="preserve">rear la clase de </w:t>
-            </w:r>
-            <w:proofErr w:type="gramStart"/>
-            <w:r>
-              <w:t>sponsor</w:t>
-            </w:r>
-            <w:proofErr w:type="gramEnd"/>
+              <w:t>rear la clase de sponsor</w:t>
+            </w:r>
           </w:p>
         </w:tc>
         <w:tc>
@@ -2679,11 +2328,9 @@
             </w:tcBorders>
           </w:tcPr>
           <w:p>
-            <w:proofErr w:type="spellStart"/>
             <w:r>
               <w:t>JunYao</w:t>
             </w:r>
-            <w:proofErr w:type="spellEnd"/>
           </w:p>
         </w:tc>
         <w:tc>
@@ -2697,11 +2344,9 @@
             </w:tcBorders>
           </w:tcPr>
           <w:p>
-            <w:proofErr w:type="spellStart"/>
             <w:r>
               <w:t>Developer</w:t>
             </w:r>
-            <w:proofErr w:type="spellEnd"/>
           </w:p>
         </w:tc>
         <w:tc>
@@ -2756,13 +2401,8 @@
               <w:t>C</w:t>
             </w:r>
             <w:r>
-              <w:t xml:space="preserve">lase role </w:t>
-            </w:r>
-            <w:proofErr w:type="gramStart"/>
-            <w:r>
-              <w:t>sponsor</w:t>
-            </w:r>
-            <w:proofErr w:type="gramEnd"/>
+              <w:t>lase role sponsor</w:t>
+            </w:r>
           </w:p>
         </w:tc>
         <w:tc>
@@ -2785,16 +2425,8 @@
               <w:rPr>
                 <w:lang w:eastAsia="zh-CN"/>
               </w:rPr>
-              <w:t xml:space="preserve">Crear la clase de rol de </w:t>
-            </w:r>
-            <w:proofErr w:type="gramStart"/>
-            <w:r>
-              <w:rPr>
-                <w:lang w:eastAsia="zh-CN"/>
-              </w:rPr>
-              <w:t>sponsor</w:t>
-            </w:r>
-            <w:proofErr w:type="gramEnd"/>
+              <w:t>Crear la clase de rol de sponsor</w:t>
+            </w:r>
           </w:p>
         </w:tc>
         <w:tc>
@@ -2808,7 +2440,6 @@
             </w:tcBorders>
           </w:tcPr>
           <w:p>
-            <w:proofErr w:type="spellStart"/>
             <w:r>
               <w:rPr>
                 <w:rFonts w:hint="eastAsia"/>
@@ -2818,7 +2449,6 @@
             <w:r>
               <w:t>unYao</w:t>
             </w:r>
-            <w:proofErr w:type="spellEnd"/>
           </w:p>
         </w:tc>
         <w:tc>
@@ -2832,7 +2462,6 @@
             </w:tcBorders>
           </w:tcPr>
           <w:p>
-            <w:proofErr w:type="spellStart"/>
             <w:r>
               <w:rPr>
                 <w:rFonts w:hint="eastAsia"/>
@@ -2842,7 +2471,6 @@
             <w:r>
               <w:t>eveloper</w:t>
             </w:r>
-            <w:proofErr w:type="spellEnd"/>
           </w:p>
         </w:tc>
         <w:tc>
@@ -2903,10 +2531,7 @@
           </w:tcPr>
           <w:p>
             <w:r>
-              <w:t>Información de prueba</w:t>
-            </w:r>
-            <w:r>
-              <w:t xml:space="preserve"> </w:t>
+              <w:t xml:space="preserve">Información de prueba </w:t>
             </w:r>
           </w:p>
         </w:tc>
@@ -2946,11 +2571,9 @@
             </w:tcBorders>
           </w:tcPr>
           <w:p>
-            <w:proofErr w:type="spellStart"/>
             <w:r>
               <w:t>JunYao</w:t>
             </w:r>
-            <w:proofErr w:type="spellEnd"/>
           </w:p>
         </w:tc>
         <w:tc>
@@ -2964,7 +2587,6 @@
             </w:tcBorders>
           </w:tcPr>
           <w:p>
-            <w:proofErr w:type="spellStart"/>
             <w:r>
               <w:rPr>
                 <w:rFonts w:hint="eastAsia"/>
@@ -2974,7 +2596,6 @@
             <w:r>
               <w:t>eveloper</w:t>
             </w:r>
-            <w:proofErr w:type="spellEnd"/>
           </w:p>
         </w:tc>
         <w:tc>
@@ -3060,11 +2681,9 @@
             </w:tcBorders>
           </w:tcPr>
           <w:p>
-            <w:proofErr w:type="spellStart"/>
             <w:r>
               <w:t>JunYao</w:t>
             </w:r>
-            <w:proofErr w:type="spellEnd"/>
           </w:p>
         </w:tc>
         <w:tc>
@@ -3078,7 +2697,6 @@
             </w:tcBorders>
           </w:tcPr>
           <w:p>
-            <w:proofErr w:type="spellStart"/>
             <w:r>
               <w:rPr>
                 <w:rFonts w:hint="eastAsia"/>
@@ -3088,7 +2706,6 @@
             <w:r>
               <w:t>eveloper</w:t>
             </w:r>
-            <w:proofErr w:type="spellEnd"/>
           </w:p>
         </w:tc>
         <w:tc>
@@ -3168,11 +2785,9 @@
             </w:tcBorders>
           </w:tcPr>
           <w:p>
-            <w:proofErr w:type="spellStart"/>
             <w:r>
               <w:t>JunYao</w:t>
             </w:r>
-            <w:proofErr w:type="spellEnd"/>
           </w:p>
         </w:tc>
         <w:tc>
@@ -3186,7 +2801,6 @@
             </w:tcBorders>
           </w:tcPr>
           <w:p>
-            <w:proofErr w:type="spellStart"/>
             <w:r>
               <w:rPr>
                 <w:rFonts w:hint="eastAsia"/>
@@ -3196,7 +2810,6 @@
             <w:r>
               <w:t>eveloper</w:t>
             </w:r>
-            <w:proofErr w:type="spellEnd"/>
           </w:p>
         </w:tc>
         <w:tc>
@@ -3276,11 +2889,9 @@
             </w:tcBorders>
           </w:tcPr>
           <w:p>
-            <w:proofErr w:type="spellStart"/>
             <w:r>
               <w:t>JunYao</w:t>
             </w:r>
-            <w:proofErr w:type="spellEnd"/>
           </w:p>
         </w:tc>
         <w:tc>
@@ -3294,7 +2905,6 @@
             </w:tcBorders>
           </w:tcPr>
           <w:p>
-            <w:proofErr w:type="spellStart"/>
             <w:r>
               <w:rPr>
                 <w:rFonts w:hint="eastAsia"/>
@@ -3304,7 +2914,6 @@
             <w:r>
               <w:t>eveloper</w:t>
             </w:r>
-            <w:proofErr w:type="spellEnd"/>
           </w:p>
         </w:tc>
         <w:tc>
@@ -3405,11 +3014,9 @@
             </w:tcBorders>
           </w:tcPr>
           <w:p>
-            <w:proofErr w:type="spellStart"/>
             <w:r>
               <w:t>JunYao</w:t>
             </w:r>
-            <w:proofErr w:type="spellEnd"/>
           </w:p>
         </w:tc>
         <w:tc>
@@ -3423,11 +3030,9 @@
             </w:tcBorders>
           </w:tcPr>
           <w:p>
-            <w:proofErr w:type="spellStart"/>
             <w:r>
               <w:t>Operator</w:t>
             </w:r>
-            <w:proofErr w:type="spellEnd"/>
           </w:p>
         </w:tc>
         <w:tc>
@@ -3492,17 +3097,14 @@
     </w:p>
     <w:p>
       <w:r>
-        <w:t>Avance del proyecto el 0</w:t>
-      </w:r>
-      <w:r>
-        <w:t>1</w:t>
-      </w:r>
-      <w:r>
-        <w:t>/03/2024:</w:t>
-      </w:r>
-    </w:p>
-    <w:p>
-      <w:r>
+        <w:t>Avance del proyecto el 01/03/2024:</w:t>
+      </w:r>
+    </w:p>
+    <w:p>
+      <w:r>
+        <w:rPr>
+          <w:noProof/>
+        </w:rPr>
         <w:lastRenderedPageBreak/>
         <w:drawing>
           <wp:inline distT="0" distB="0" distL="0" distR="0" wp14:anchorId="7BDDABB8" wp14:editId="2965EB02">
@@ -3545,18 +3147,15 @@
     <w:p/>
     <w:p>
       <w:r>
-        <w:t>Avance del proyecto el 0</w:t>
-      </w:r>
-      <w:r>
-        <w:t>5</w:t>
-      </w:r>
-      <w:r>
-        <w:t>/03/2024:</w:t>
+        <w:t>Avance del proyecto el 05/03/2024:</w:t>
       </w:r>
     </w:p>
     <w:p/>
     <w:p>
       <w:r>
+        <w:rPr>
+          <w:noProof/>
+        </w:rPr>
         <w:drawing>
           <wp:inline distT="0" distB="0" distL="0" distR="0" wp14:anchorId="20725733" wp14:editId="2D7C79BD">
             <wp:extent cx="5400040" cy="3021965"/>
@@ -3603,23 +3202,14 @@
         <w:t xml:space="preserve"> </w:t>
       </w:r>
       <w:r>
-        <w:t>Finalización trabajo</w:t>
-      </w:r>
-      <w:r>
-        <w:t xml:space="preserve"> </w:t>
-      </w:r>
-      <w:r>
-        <w:t>el 0</w:t>
-      </w:r>
-      <w:r>
-        <w:t>7</w:t>
-      </w:r>
-      <w:r>
-        <w:t>/03/2024:</w:t>
-      </w:r>
-    </w:p>
-    <w:p>
-      <w:r>
+        <w:t>Finalización trabajo el 07/03/2024:</w:t>
+      </w:r>
+    </w:p>
+    <w:p>
+      <w:r>
+        <w:rPr>
+          <w:noProof/>
+        </w:rPr>
         <w:lastRenderedPageBreak/>
         <w:drawing>
           <wp:inline distT="0" distB="0" distL="0" distR="0" wp14:anchorId="110B0BD4" wp14:editId="46C4A3AE">
@@ -3677,6 +3267,9 @@
     </w:p>
     <w:p>
       <w:r>
+        <w:rPr>
+          <w:noProof/>
+        </w:rPr>
         <w:drawing>
           <wp:inline distT="0" distB="0" distL="0" distR="0" wp14:anchorId="04681F7A" wp14:editId="4FA0D9A8">
             <wp:extent cx="5400040" cy="6790055"/>
@@ -4237,23 +3830,7 @@
           <w:b/>
           <w:bCs/>
         </w:rPr>
-        <w:t xml:space="preserve">En esta </w:t>
-      </w:r>
-      <w:proofErr w:type="gramStart"/>
-      <w:r>
-        <w:rPr>
-          <w:b/>
-          <w:bCs/>
-        </w:rPr>
-        <w:t>entrega ,</w:t>
-      </w:r>
-      <w:proofErr w:type="gramEnd"/>
-      <w:r>
-        <w:rPr>
-          <w:b/>
-          <w:bCs/>
-        </w:rPr>
-        <w:t xml:space="preserve"> como trabajamos en diferentes ramas y cuando se finaliza una tarea , siempre informamos para que otro sepa y hace pull. Por eso no me ha pasado los conflictos raros.</w:t>
+        <w:t>En esta entrega , como trabajamos en diferentes ramas y cuando se finaliza una tarea , siempre informamos para que otro sepa y hace pull. Por eso no me ha pasado los conflictos raros.</w:t>
       </w:r>
     </w:p>
     <w:p/>
@@ -4326,14 +3903,12 @@
           <w:u w:val="single"/>
         </w:rPr>
       </w:pPr>
-      <w:proofErr w:type="spellStart"/>
       <w:r>
         <w:rPr>
           <w:u w:val="single"/>
         </w:rPr>
         <w:t>Operator</w:t>
       </w:r>
-      <w:proofErr w:type="spellEnd"/>
       <w:r>
         <w:rPr>
           <w:u w:val="single"/>
@@ -4361,19 +3936,11 @@
           <w:u w:val="single"/>
         </w:rPr>
       </w:pPr>
-      <w:proofErr w:type="spellStart"/>
-      <w:r>
-        <w:rPr>
-          <w:u w:val="single"/>
-        </w:rPr>
-        <w:t>Developer</w:t>
-      </w:r>
-      <w:proofErr w:type="spellEnd"/>
-      <w:r>
-        <w:rPr>
-          <w:u w:val="single"/>
-        </w:rPr>
-        <w:t>:</w:t>
+      <w:r>
+        <w:rPr>
+          <w:u w:val="single"/>
+        </w:rPr>
+        <w:t>Developer:</w:t>
       </w:r>
       <w:r>
         <w:t xml:space="preserve"> </w:t>
@@ -4412,14 +3979,12 @@
           <w:u w:val="single"/>
         </w:rPr>
       </w:pPr>
-      <w:proofErr w:type="spellStart"/>
       <w:r>
         <w:rPr>
           <w:u w:val="single"/>
         </w:rPr>
         <w:t>Operator</w:t>
       </w:r>
-      <w:proofErr w:type="spellEnd"/>
       <w:r>
         <w:rPr>
           <w:u w:val="single"/>
@@ -4447,19 +4012,11 @@
           <w:u w:val="single"/>
         </w:rPr>
       </w:pPr>
-      <w:proofErr w:type="spellStart"/>
-      <w:r>
-        <w:rPr>
-          <w:u w:val="single"/>
-        </w:rPr>
-        <w:t>Developer</w:t>
-      </w:r>
-      <w:proofErr w:type="spellEnd"/>
-      <w:r>
-        <w:rPr>
-          <w:u w:val="single"/>
-        </w:rPr>
-        <w:t>:</w:t>
+      <w:r>
+        <w:rPr>
+          <w:u w:val="single"/>
+        </w:rPr>
+        <w:t>Developer:</w:t>
       </w:r>
       <w:r>
         <w:t xml:space="preserve"> 20€/hora</w:t>
@@ -4513,14 +4070,12 @@
           <w:u w:val="single"/>
         </w:rPr>
       </w:pPr>
-      <w:proofErr w:type="spellStart"/>
       <w:r>
         <w:rPr>
           <w:u w:val="single"/>
         </w:rPr>
         <w:t>Operator</w:t>
       </w:r>
-      <w:proofErr w:type="spellEnd"/>
       <w:r>
         <w:rPr>
           <w:u w:val="single"/>
@@ -4545,19 +4100,11 @@
           <w:numId w:val="3"/>
         </w:numPr>
       </w:pPr>
-      <w:proofErr w:type="spellStart"/>
-      <w:r>
-        <w:rPr>
-          <w:u w:val="single"/>
-        </w:rPr>
-        <w:t>Developer</w:t>
-      </w:r>
-      <w:proofErr w:type="spellEnd"/>
-      <w:r>
-        <w:rPr>
-          <w:u w:val="single"/>
-        </w:rPr>
-        <w:t>:</w:t>
+      <w:r>
+        <w:rPr>
+          <w:u w:val="single"/>
+        </w:rPr>
+        <w:t>Developer:</w:t>
       </w:r>
       <w:r>
         <w:t xml:space="preserve"> </w:t>
@@ -4600,21 +4147,12 @@
           <w:bCs/>
         </w:rPr>
       </w:pPr>
-      <w:proofErr w:type="gramStart"/>
-      <w:r>
-        <w:rPr>
-          <w:b/>
-          <w:bCs/>
-        </w:rPr>
-        <w:t>Total</w:t>
-      </w:r>
-      <w:proofErr w:type="gramEnd"/>
-      <w:r>
-        <w:rPr>
-          <w:b/>
-          <w:bCs/>
-        </w:rPr>
-        <w:t xml:space="preserve"> estimado: </w:t>
+      <w:r>
+        <w:rPr>
+          <w:b/>
+          <w:bCs/>
+        </w:rPr>
+        <w:t xml:space="preserve">Total estimado: </w:t>
       </w:r>
       <w:r>
         <w:t>417</w:t>
@@ -4707,14 +4245,12 @@
           <w:u w:val="single"/>
         </w:rPr>
       </w:pPr>
-      <w:proofErr w:type="spellStart"/>
       <w:r>
         <w:rPr>
           <w:u w:val="single"/>
         </w:rPr>
         <w:t>Operator</w:t>
       </w:r>
-      <w:proofErr w:type="spellEnd"/>
       <w:r>
         <w:rPr>
           <w:u w:val="single"/>
@@ -4742,19 +4278,11 @@
           <w:u w:val="single"/>
         </w:rPr>
       </w:pPr>
-      <w:proofErr w:type="spellStart"/>
-      <w:r>
-        <w:rPr>
-          <w:u w:val="single"/>
-        </w:rPr>
-        <w:t>Developer</w:t>
-      </w:r>
-      <w:proofErr w:type="spellEnd"/>
-      <w:r>
-        <w:rPr>
-          <w:u w:val="single"/>
-        </w:rPr>
-        <w:t xml:space="preserve">: </w:t>
+      <w:r>
+        <w:rPr>
+          <w:u w:val="single"/>
+        </w:rPr>
+        <w:t xml:space="preserve">Developer: </w:t>
       </w:r>
       <w:r>
         <w:t>11</w:t>
@@ -4790,14 +4318,12 @@
           <w:u w:val="single"/>
         </w:rPr>
       </w:pPr>
-      <w:proofErr w:type="spellStart"/>
       <w:r>
         <w:rPr>
           <w:u w:val="single"/>
         </w:rPr>
         <w:t>Operator</w:t>
       </w:r>
-      <w:proofErr w:type="spellEnd"/>
       <w:r>
         <w:rPr>
           <w:u w:val="single"/>
@@ -4825,19 +4351,11 @@
           <w:u w:val="single"/>
         </w:rPr>
       </w:pPr>
-      <w:proofErr w:type="spellStart"/>
-      <w:r>
-        <w:rPr>
-          <w:u w:val="single"/>
-        </w:rPr>
-        <w:t>Developer</w:t>
-      </w:r>
-      <w:proofErr w:type="spellEnd"/>
-      <w:r>
-        <w:rPr>
-          <w:u w:val="single"/>
-        </w:rPr>
-        <w:t>:</w:t>
+      <w:r>
+        <w:rPr>
+          <w:u w:val="single"/>
+        </w:rPr>
+        <w:t>Developer:</w:t>
       </w:r>
       <w:r>
         <w:t xml:space="preserve"> 20 €/hora</w:t>
@@ -4891,14 +4409,12 @@
           <w:u w:val="single"/>
         </w:rPr>
       </w:pPr>
-      <w:proofErr w:type="spellStart"/>
       <w:r>
         <w:rPr>
           <w:u w:val="single"/>
         </w:rPr>
         <w:t>Operator</w:t>
       </w:r>
-      <w:proofErr w:type="spellEnd"/>
       <w:r>
         <w:rPr>
           <w:u w:val="single"/>
@@ -4923,19 +4439,11 @@
           <w:numId w:val="3"/>
         </w:numPr>
       </w:pPr>
-      <w:proofErr w:type="spellStart"/>
-      <w:r>
-        <w:rPr>
-          <w:u w:val="single"/>
-        </w:rPr>
-        <w:t>Developer</w:t>
-      </w:r>
-      <w:proofErr w:type="spellEnd"/>
-      <w:r>
-        <w:rPr>
-          <w:u w:val="single"/>
-        </w:rPr>
-        <w:t>:</w:t>
+      <w:r>
+        <w:rPr>
+          <w:u w:val="single"/>
+        </w:rPr>
+        <w:t>Developer:</w:t>
       </w:r>
       <w:r>
         <w:t xml:space="preserve"> </w:t>
@@ -4973,21 +4481,12 @@
       <w:pPr>
         <w:ind w:left="708"/>
       </w:pPr>
-      <w:proofErr w:type="gramStart"/>
-      <w:r>
-        <w:rPr>
-          <w:b/>
-          <w:bCs/>
-        </w:rPr>
-        <w:t>Total</w:t>
-      </w:r>
-      <w:proofErr w:type="gramEnd"/>
-      <w:r>
-        <w:rPr>
-          <w:b/>
-          <w:bCs/>
-        </w:rPr>
-        <w:t xml:space="preserve"> real: </w:t>
+      <w:r>
+        <w:rPr>
+          <w:b/>
+          <w:bCs/>
+        </w:rPr>
+        <w:t xml:space="preserve">Total real: </w:t>
       </w:r>
       <w:r>
         <w:t>480</w:t>
@@ -5082,14 +4581,12 @@
           <w:u w:val="single"/>
         </w:rPr>
       </w:pPr>
-      <w:proofErr w:type="spellStart"/>
       <w:r>
         <w:rPr>
           <w:u w:val="single"/>
         </w:rPr>
         <w:t>Operator</w:t>
       </w:r>
-      <w:proofErr w:type="spellEnd"/>
       <w:r>
         <w:rPr>
           <w:u w:val="single"/>
@@ -5117,19 +4614,11 @@
           <w:u w:val="single"/>
         </w:rPr>
       </w:pPr>
-      <w:proofErr w:type="spellStart"/>
-      <w:r>
-        <w:rPr>
-          <w:u w:val="single"/>
-        </w:rPr>
-        <w:t>Developer</w:t>
-      </w:r>
-      <w:proofErr w:type="spellEnd"/>
-      <w:r>
-        <w:rPr>
-          <w:u w:val="single"/>
-        </w:rPr>
-        <w:t xml:space="preserve">: </w:t>
+      <w:r>
+        <w:rPr>
+          <w:u w:val="single"/>
+        </w:rPr>
+        <w:t xml:space="preserve">Developer: </w:t>
       </w:r>
       <w:r>
         <w:t>3</w:t>
@@ -5172,14 +4661,12 @@
           <w:u w:val="single"/>
         </w:rPr>
       </w:pPr>
-      <w:proofErr w:type="spellStart"/>
       <w:r>
         <w:rPr>
           <w:u w:val="single"/>
         </w:rPr>
         <w:t>Operator</w:t>
       </w:r>
-      <w:proofErr w:type="spellEnd"/>
       <w:r>
         <w:rPr>
           <w:u w:val="single"/>
@@ -5201,19 +4688,11 @@
           <w:u w:val="single"/>
         </w:rPr>
       </w:pPr>
-      <w:proofErr w:type="spellStart"/>
-      <w:r>
-        <w:rPr>
-          <w:u w:val="single"/>
-        </w:rPr>
-        <w:t>Developer</w:t>
-      </w:r>
-      <w:proofErr w:type="spellEnd"/>
-      <w:r>
-        <w:rPr>
-          <w:u w:val="single"/>
-        </w:rPr>
-        <w:t>:</w:t>
+      <w:r>
+        <w:rPr>
+          <w:u w:val="single"/>
+        </w:rPr>
+        <w:t>Developer:</w:t>
       </w:r>
       <w:r>
         <w:t xml:space="preserve"> 0 €/hora</w:t>
@@ -5260,14 +4739,12 @@
           <w:u w:val="single"/>
         </w:rPr>
       </w:pPr>
-      <w:proofErr w:type="spellStart"/>
       <w:r>
         <w:rPr>
           <w:u w:val="single"/>
         </w:rPr>
         <w:t>Operator</w:t>
       </w:r>
-      <w:proofErr w:type="spellEnd"/>
       <w:r>
         <w:rPr>
           <w:u w:val="single"/>
@@ -5292,19 +4769,11 @@
           <w:numId w:val="3"/>
         </w:numPr>
       </w:pPr>
-      <w:proofErr w:type="spellStart"/>
-      <w:r>
-        <w:rPr>
-          <w:u w:val="single"/>
-        </w:rPr>
-        <w:t>Developer</w:t>
-      </w:r>
-      <w:proofErr w:type="spellEnd"/>
-      <w:r>
-        <w:rPr>
-          <w:u w:val="single"/>
-        </w:rPr>
-        <w:t>:</w:t>
+      <w:r>
+        <w:rPr>
+          <w:u w:val="single"/>
+        </w:rPr>
+        <w:t>Developer:</w:t>
       </w:r>
       <w:r>
         <w:t xml:space="preserve"> </w:t>
@@ -5421,21 +4890,10 @@
     </w:p>
     <w:p>
       <w:r>
-        <w:t xml:space="preserve">En esta </w:t>
-      </w:r>
-      <w:proofErr w:type="gramStart"/>
-      <w:r>
-        <w:t>entrega ,</w:t>
-      </w:r>
-      <w:proofErr w:type="gramEnd"/>
-      <w:r>
-        <w:t xml:space="preserve"> faltaría la comunicación entre el equipo, seria bien en la siguiente entrega hacemos mas reuniones .</w:t>
-      </w:r>
-      <w:r>
-        <w:t xml:space="preserve"> </w:t>
-      </w:r>
-      <w:r>
-        <w:t>A pesar de</w:t>
+        <w:t>En esta entrega , faltaría la comunicación entre el equipo, seria bien en la siguiente entrega hacemos mas reuniones .</w:t>
+      </w:r>
+      <w:r>
+        <w:t xml:space="preserve"> A pesar de</w:t>
       </w:r>
       <w:r>
         <w:t xml:space="preserve"> esto</w:t>
@@ -5480,7 +4938,7 @@
 </file>
 
 <file path=word/endnotes.xml><?xml version="1.0" encoding="utf-8"?>
-<w:endnotes xmlns:wpc="http://schemas.microsoft.com/office/word/2010/wordprocessingCanvas" xmlns:cx="http://schemas.microsoft.com/office/drawing/2014/chartex" xmlns:cx1="http://schemas.microsoft.com/office/drawing/2015/9/8/chartex" xmlns:cx2="http://schemas.microsoft.com/office/drawing/2015/10/21/chartex" xmlns:cx3="http://schemas.microsoft.com/office/drawing/2016/5/9/chartex" xmlns:cx4="http://schemas.microsoft.com/office/drawing/2016/5/10/chartex" xmlns:cx5="http://schemas.microsoft.com/office/drawing/2016/5/11/chartex" xmlns:cx6="http://schemas.microsoft.com/office/drawing/2016/5/12/chartex" xmlns:cx7="http://schemas.microsoft.com/office/drawing/2016/5/13/chartex" xmlns:cx8="http://schemas.microsoft.com/office/drawing/2016/5/14/chartex" xmlns:mc="http://schemas.openxmlformats.org/markup-compatibility/2006" xmlns:aink="http://schemas.microsoft.com/office/drawing/2016/ink" xmlns:am3d="http://schemas.microsoft.com/office/drawing/2017/model3d" xmlns:o="urn:schemas-microsoft-com:office:office" xmlns:oel="http://schemas.microsoft.com/office/2019/extlst" xmlns:r="http://schemas.openxmlformats.org/officeDocument/2006/relationships" xmlns:m="http://schemas.openxmlformats.org/officeDocument/2006/math" xmlns:v="urn:schemas-microsoft-com:vml" xmlns:wp14="http://schemas.microsoft.com/office/word/2010/wordprocessingDrawing" xmlns:wp="http://schemas.openxmlformats.org/drawingml/2006/wordprocessingDrawing" xmlns:w10="urn:schemas-microsoft-com:office:word" xmlns:w="http://schemas.openxmlformats.org/wordprocessingml/2006/main" xmlns:w14="http://schemas.microsoft.com/office/word/2010/wordml" xmlns:w15="http://schemas.microsoft.com/office/word/2012/wordml" xmlns:w16cex="http://schemas.microsoft.com/office/word/2018/wordml/cex" xmlns:w16cid="http://schemas.microsoft.com/office/word/2016/wordml/cid" xmlns:w16="http://schemas.microsoft.com/office/word/2018/wordml" xmlns:w16sdtdh="http://schemas.microsoft.com/office/word/2020/wordml/sdtdatahash" xmlns:w16se="http://schemas.microsoft.com/office/word/2015/wordml/symex" xmlns:wpg="http://schemas.microsoft.com/office/word/2010/wordprocessingGroup" xmlns:wpi="http://schemas.microsoft.com/office/word/2010/wordprocessingInk" xmlns:wne="http://schemas.microsoft.com/office/word/2006/wordml" xmlns:wps="http://schemas.microsoft.com/office/word/2010/wordprocessingShape" mc:Ignorable="w14 w15 w16se w16cid w16 w16cex w16sdtdh wp14">
+<w:endnotes xmlns:wpc="http://schemas.microsoft.com/office/word/2010/wordprocessingCanvas" xmlns:cx="http://schemas.microsoft.com/office/drawing/2014/chartex" xmlns:cx1="http://schemas.microsoft.com/office/drawing/2015/9/8/chartex" xmlns:cx2="http://schemas.microsoft.com/office/drawing/2015/10/21/chartex" xmlns:cx3="http://schemas.microsoft.com/office/drawing/2016/5/9/chartex" xmlns:cx4="http://schemas.microsoft.com/office/drawing/2016/5/10/chartex" xmlns:cx5="http://schemas.microsoft.com/office/drawing/2016/5/11/chartex" xmlns:cx6="http://schemas.microsoft.com/office/drawing/2016/5/12/chartex" xmlns:cx7="http://schemas.microsoft.com/office/drawing/2016/5/13/chartex" xmlns:cx8="http://schemas.microsoft.com/office/drawing/2016/5/14/chartex" xmlns:mc="http://schemas.openxmlformats.org/markup-compatibility/2006" xmlns:aink="http://schemas.microsoft.com/office/drawing/2016/ink" xmlns:am3d="http://schemas.microsoft.com/office/drawing/2017/model3d" xmlns:o="urn:schemas-microsoft-com:office:office" xmlns:oel="http://schemas.microsoft.com/office/2019/extlst" xmlns:r="http://schemas.openxmlformats.org/officeDocument/2006/relationships" xmlns:m="http://schemas.openxmlformats.org/officeDocument/2006/math" xmlns:v="urn:schemas-microsoft-com:vml" xmlns:wp14="http://schemas.microsoft.com/office/word/2010/wordprocessingDrawing" xmlns:wp="http://schemas.openxmlformats.org/drawingml/2006/wordprocessingDrawing" xmlns:w10="urn:schemas-microsoft-com:office:word" xmlns:w="http://schemas.openxmlformats.org/wordprocessingml/2006/main" xmlns:w14="http://schemas.microsoft.com/office/word/2010/wordml" xmlns:w15="http://schemas.microsoft.com/office/word/2012/wordml" xmlns:w16cex="http://schemas.microsoft.com/office/word/2018/wordml/cex" xmlns:w16cid="http://schemas.microsoft.com/office/word/2016/wordml/cid" xmlns:w16="http://schemas.microsoft.com/office/word/2018/wordml" xmlns:w16du="http://schemas.microsoft.com/office/word/2023/wordml/word16du" xmlns:w16sdtdh="http://schemas.microsoft.com/office/word/2020/wordml/sdtdatahash" xmlns:w16se="http://schemas.microsoft.com/office/word/2015/wordml/symex" xmlns:wpg="http://schemas.microsoft.com/office/word/2010/wordprocessingGroup" xmlns:wpi="http://schemas.microsoft.com/office/word/2010/wordprocessingInk" xmlns:wne="http://schemas.microsoft.com/office/word/2006/wordml" xmlns:wps="http://schemas.microsoft.com/office/word/2010/wordprocessingShape" mc:Ignorable="w14 w15 w16se w16cid w16 w16cex w16sdtdh w16du wp14">
   <w:endnote w:type="separator" w:id="-1">
     <w:p>
       <w:pPr>
@@ -5505,7 +4963,7 @@
 </file>
 
 <file path=word/footer1.xml><?xml version="1.0" encoding="utf-8"?>
-<w:ftr xmlns:wpc="http://schemas.microsoft.com/office/word/2010/wordprocessingCanvas" xmlns:cx="http://schemas.microsoft.com/office/drawing/2014/chartex" xmlns:cx1="http://schemas.microsoft.com/office/drawing/2015/9/8/chartex" xmlns:cx2="http://schemas.microsoft.com/office/drawing/2015/10/21/chartex" xmlns:cx3="http://schemas.microsoft.com/office/drawing/2016/5/9/chartex" xmlns:cx4="http://schemas.microsoft.com/office/drawing/2016/5/10/chartex" xmlns:cx5="http://schemas.microsoft.com/office/drawing/2016/5/11/chartex" xmlns:cx6="http://schemas.microsoft.com/office/drawing/2016/5/12/chartex" xmlns:cx7="http://schemas.microsoft.com/office/drawing/2016/5/13/chartex" xmlns:cx8="http://schemas.microsoft.com/office/drawing/2016/5/14/chartex" xmlns:mc="http://schemas.openxmlformats.org/markup-compatibility/2006" xmlns:aink="http://schemas.microsoft.com/office/drawing/2016/ink" xmlns:am3d="http://schemas.microsoft.com/office/drawing/2017/model3d" xmlns:o="urn:schemas-microsoft-com:office:office" xmlns:oel="http://schemas.microsoft.com/office/2019/extlst" xmlns:r="http://schemas.openxmlformats.org/officeDocument/2006/relationships" xmlns:m="http://schemas.openxmlformats.org/officeDocument/2006/math" xmlns:v="urn:schemas-microsoft-com:vml" xmlns:wp14="http://schemas.microsoft.com/office/word/2010/wordprocessingDrawing" xmlns:wp="http://schemas.openxmlformats.org/drawingml/2006/wordprocessingDrawing" xmlns:w10="urn:schemas-microsoft-com:office:word" xmlns:w="http://schemas.openxmlformats.org/wordprocessingml/2006/main" xmlns:w14="http://schemas.microsoft.com/office/word/2010/wordml" xmlns:w15="http://schemas.microsoft.com/office/word/2012/wordml" xmlns:w16cex="http://schemas.microsoft.com/office/word/2018/wordml/cex" xmlns:w16cid="http://schemas.microsoft.com/office/word/2016/wordml/cid" xmlns:w16="http://schemas.microsoft.com/office/word/2018/wordml" xmlns:w16sdtdh="http://schemas.microsoft.com/office/word/2020/wordml/sdtdatahash" xmlns:w16se="http://schemas.microsoft.com/office/word/2015/wordml/symex" xmlns:wpg="http://schemas.microsoft.com/office/word/2010/wordprocessingGroup" xmlns:wpi="http://schemas.microsoft.com/office/word/2010/wordprocessingInk" xmlns:wne="http://schemas.microsoft.com/office/word/2006/wordml" xmlns:wps="http://schemas.microsoft.com/office/word/2010/wordprocessingShape" mc:Ignorable="w14 w15 w16se w16cid w16 w16cex w16sdtdh wp14">
+<w:ftr xmlns:wpc="http://schemas.microsoft.com/office/word/2010/wordprocessingCanvas" xmlns:cx="http://schemas.microsoft.com/office/drawing/2014/chartex" xmlns:cx1="http://schemas.microsoft.com/office/drawing/2015/9/8/chartex" xmlns:cx2="http://schemas.microsoft.com/office/drawing/2015/10/21/chartex" xmlns:cx3="http://schemas.microsoft.com/office/drawing/2016/5/9/chartex" xmlns:cx4="http://schemas.microsoft.com/office/drawing/2016/5/10/chartex" xmlns:cx5="http://schemas.microsoft.com/office/drawing/2016/5/11/chartex" xmlns:cx6="http://schemas.microsoft.com/office/drawing/2016/5/12/chartex" xmlns:cx7="http://schemas.microsoft.com/office/drawing/2016/5/13/chartex" xmlns:cx8="http://schemas.microsoft.com/office/drawing/2016/5/14/chartex" xmlns:mc="http://schemas.openxmlformats.org/markup-compatibility/2006" xmlns:aink="http://schemas.microsoft.com/office/drawing/2016/ink" xmlns:am3d="http://schemas.microsoft.com/office/drawing/2017/model3d" xmlns:o="urn:schemas-microsoft-com:office:office" xmlns:oel="http://schemas.microsoft.com/office/2019/extlst" xmlns:r="http://schemas.openxmlformats.org/officeDocument/2006/relationships" xmlns:m="http://schemas.openxmlformats.org/officeDocument/2006/math" xmlns:v="urn:schemas-microsoft-com:vml" xmlns:wp14="http://schemas.microsoft.com/office/word/2010/wordprocessingDrawing" xmlns:wp="http://schemas.openxmlformats.org/drawingml/2006/wordprocessingDrawing" xmlns:w10="urn:schemas-microsoft-com:office:word" xmlns:w="http://schemas.openxmlformats.org/wordprocessingml/2006/main" xmlns:w14="http://schemas.microsoft.com/office/word/2010/wordml" xmlns:w15="http://schemas.microsoft.com/office/word/2012/wordml" xmlns:w16cex="http://schemas.microsoft.com/office/word/2018/wordml/cex" xmlns:w16cid="http://schemas.microsoft.com/office/word/2016/wordml/cid" xmlns:w16="http://schemas.microsoft.com/office/word/2018/wordml" xmlns:w16du="http://schemas.microsoft.com/office/word/2023/wordml/word16du" xmlns:w16sdtdh="http://schemas.microsoft.com/office/word/2020/wordml/sdtdatahash" xmlns:w16se="http://schemas.microsoft.com/office/word/2015/wordml/symex" xmlns:wpg="http://schemas.microsoft.com/office/word/2010/wordprocessingGroup" xmlns:wpi="http://schemas.microsoft.com/office/word/2010/wordprocessingInk" xmlns:wne="http://schemas.microsoft.com/office/word/2006/wordml" xmlns:wps="http://schemas.microsoft.com/office/word/2010/wordprocessingShape" mc:Ignorable="w14 w15 w16se w16cid w16 w16cex w16sdtdh w16du wp14">
   <w:p>
     <w:pPr>
       <w:pStyle w:val="Piedepgina"/>
@@ -5577,7 +5035,7 @@
 </file>
 
 <file path=word/footnotes.xml><?xml version="1.0" encoding="utf-8"?>
-<w:footnotes xmlns:wpc="http://schemas.microsoft.com/office/word/2010/wordprocessingCanvas" xmlns:cx="http://schemas.microsoft.com/office/drawing/2014/chartex" xmlns:cx1="http://schemas.microsoft.com/office/drawing/2015/9/8/chartex" xmlns:cx2="http://schemas.microsoft.com/office/drawing/2015/10/21/chartex" xmlns:cx3="http://schemas.microsoft.com/office/drawing/2016/5/9/chartex" xmlns:cx4="http://schemas.microsoft.com/office/drawing/2016/5/10/chartex" xmlns:cx5="http://schemas.microsoft.com/office/drawing/2016/5/11/chartex" xmlns:cx6="http://schemas.microsoft.com/office/drawing/2016/5/12/chartex" xmlns:cx7="http://schemas.microsoft.com/office/drawing/2016/5/13/chartex" xmlns:cx8="http://schemas.microsoft.com/office/drawing/2016/5/14/chartex" xmlns:mc="http://schemas.openxmlformats.org/markup-compatibility/2006" xmlns:aink="http://schemas.microsoft.com/office/drawing/2016/ink" xmlns:am3d="http://schemas.microsoft.com/office/drawing/2017/model3d" xmlns:o="urn:schemas-microsoft-com:office:office" xmlns:oel="http://schemas.microsoft.com/office/2019/extlst" xmlns:r="http://schemas.openxmlformats.org/officeDocument/2006/relationships" xmlns:m="http://schemas.openxmlformats.org/officeDocument/2006/math" xmlns:v="urn:schemas-microsoft-com:vml" xmlns:wp14="http://schemas.microsoft.com/office/word/2010/wordprocessingDrawing" xmlns:wp="http://schemas.openxmlformats.org/drawingml/2006/wordprocessingDrawing" xmlns:w10="urn:schemas-microsoft-com:office:word" xmlns:w="http://schemas.openxmlformats.org/wordprocessingml/2006/main" xmlns:w14="http://schemas.microsoft.com/office/word/2010/wordml" xmlns:w15="http://schemas.microsoft.com/office/word/2012/wordml" xmlns:w16cex="http://schemas.microsoft.com/office/word/2018/wordml/cex" xmlns:w16cid="http://schemas.microsoft.com/office/word/2016/wordml/cid" xmlns:w16="http://schemas.microsoft.com/office/word/2018/wordml" xmlns:w16sdtdh="http://schemas.microsoft.com/office/word/2020/wordml/sdtdatahash" xmlns:w16se="http://schemas.microsoft.com/office/word/2015/wordml/symex" xmlns:wpg="http://schemas.microsoft.com/office/word/2010/wordprocessingGroup" xmlns:wpi="http://schemas.microsoft.com/office/word/2010/wordprocessingInk" xmlns:wne="http://schemas.microsoft.com/office/word/2006/wordml" xmlns:wps="http://schemas.microsoft.com/office/word/2010/wordprocessingShape" mc:Ignorable="w14 w15 w16se w16cid w16 w16cex w16sdtdh wp14">
+<w:footnotes xmlns:wpc="http://schemas.microsoft.com/office/word/2010/wordprocessingCanvas" xmlns:cx="http://schemas.microsoft.com/office/drawing/2014/chartex" xmlns:cx1="http://schemas.microsoft.com/office/drawing/2015/9/8/chartex" xmlns:cx2="http://schemas.microsoft.com/office/drawing/2015/10/21/chartex" xmlns:cx3="http://schemas.microsoft.com/office/drawing/2016/5/9/chartex" xmlns:cx4="http://schemas.microsoft.com/office/drawing/2016/5/10/chartex" xmlns:cx5="http://schemas.microsoft.com/office/drawing/2016/5/11/chartex" xmlns:cx6="http://schemas.microsoft.com/office/drawing/2016/5/12/chartex" xmlns:cx7="http://schemas.microsoft.com/office/drawing/2016/5/13/chartex" xmlns:cx8="http://schemas.microsoft.com/office/drawing/2016/5/14/chartex" xmlns:mc="http://schemas.openxmlformats.org/markup-compatibility/2006" xmlns:aink="http://schemas.microsoft.com/office/drawing/2016/ink" xmlns:am3d="http://schemas.microsoft.com/office/drawing/2017/model3d" xmlns:o="urn:schemas-microsoft-com:office:office" xmlns:oel="http://schemas.microsoft.com/office/2019/extlst" xmlns:r="http://schemas.openxmlformats.org/officeDocument/2006/relationships" xmlns:m="http://schemas.openxmlformats.org/officeDocument/2006/math" xmlns:v="urn:schemas-microsoft-com:vml" xmlns:wp14="http://schemas.microsoft.com/office/word/2010/wordprocessingDrawing" xmlns:wp="http://schemas.openxmlformats.org/drawingml/2006/wordprocessingDrawing" xmlns:w10="urn:schemas-microsoft-com:office:word" xmlns:w="http://schemas.openxmlformats.org/wordprocessingml/2006/main" xmlns:w14="http://schemas.microsoft.com/office/word/2010/wordml" xmlns:w15="http://schemas.microsoft.com/office/word/2012/wordml" xmlns:w16cex="http://schemas.microsoft.com/office/word/2018/wordml/cex" xmlns:w16cid="http://schemas.microsoft.com/office/word/2016/wordml/cid" xmlns:w16="http://schemas.microsoft.com/office/word/2018/wordml" xmlns:w16du="http://schemas.microsoft.com/office/word/2023/wordml/word16du" xmlns:w16sdtdh="http://schemas.microsoft.com/office/word/2020/wordml/sdtdatahash" xmlns:w16se="http://schemas.microsoft.com/office/word/2015/wordml/symex" xmlns:wpg="http://schemas.microsoft.com/office/word/2010/wordprocessingGroup" xmlns:wpi="http://schemas.microsoft.com/office/word/2010/wordprocessingInk" xmlns:wne="http://schemas.microsoft.com/office/word/2006/wordml" xmlns:wps="http://schemas.microsoft.com/office/word/2010/wordprocessingShape" mc:Ignorable="w14 w15 w16se w16cid w16 w16cex w16sdtdh w16du wp14">
   <w:footnote w:type="separator" w:id="-1">
     <w:p>
       <w:pPr>
@@ -5602,7 +5060,7 @@
 </file>
 
 <file path=word/numbering.xml><?xml version="1.0" encoding="utf-8"?>
-<w:numbering xmlns:wpc="http://schemas.microsoft.com/office/word/2010/wordprocessingCanvas" xmlns:cx="http://schemas.microsoft.com/office/drawing/2014/chartex" xmlns:cx1="http://schemas.microsoft.com/office/drawing/2015/9/8/chartex" xmlns:cx2="http://schemas.microsoft.com/office/drawing/2015/10/21/chartex" xmlns:cx3="http://schemas.microsoft.com/office/drawing/2016/5/9/chartex" xmlns:cx4="http://schemas.microsoft.com/office/drawing/2016/5/10/chartex" xmlns:cx5="http://schemas.microsoft.com/office/drawing/2016/5/11/chartex" xmlns:cx6="http://schemas.microsoft.com/office/drawing/2016/5/12/chartex" xmlns:cx7="http://schemas.microsoft.com/office/drawing/2016/5/13/chartex" xmlns:cx8="http://schemas.microsoft.com/office/drawing/2016/5/14/chartex" xmlns:mc="http://schemas.openxmlformats.org/markup-compatibility/2006" xmlns:aink="http://schemas.microsoft.com/office/drawing/2016/ink" xmlns:am3d="http://schemas.microsoft.com/office/drawing/2017/model3d" xmlns:o="urn:schemas-microsoft-com:office:office" xmlns:oel="http://schemas.microsoft.com/office/2019/extlst" xmlns:r="http://schemas.openxmlformats.org/officeDocument/2006/relationships" xmlns:m="http://schemas.openxmlformats.org/officeDocument/2006/math" xmlns:v="urn:schemas-microsoft-com:vml" xmlns:wp14="http://schemas.microsoft.com/office/word/2010/wordprocessingDrawing" xmlns:wp="http://schemas.openxmlformats.org/drawingml/2006/wordprocessingDrawing" xmlns:w10="urn:schemas-microsoft-com:office:word" xmlns:w="http://schemas.openxmlformats.org/wordprocessingml/2006/main" xmlns:w14="http://schemas.microsoft.com/office/word/2010/wordml" xmlns:w15="http://schemas.microsoft.com/office/word/2012/wordml" xmlns:w16cex="http://schemas.microsoft.com/office/word/2018/wordml/cex" xmlns:w16cid="http://schemas.microsoft.com/office/word/2016/wordml/cid" xmlns:w16="http://schemas.microsoft.com/office/word/2018/wordml" xmlns:w16sdtdh="http://schemas.microsoft.com/office/word/2020/wordml/sdtdatahash" xmlns:w16se="http://schemas.microsoft.com/office/word/2015/wordml/symex" xmlns:wpg="http://schemas.microsoft.com/office/word/2010/wordprocessingGroup" xmlns:wpi="http://schemas.microsoft.com/office/word/2010/wordprocessingInk" xmlns:wne="http://schemas.microsoft.com/office/word/2006/wordml" xmlns:wps="http://schemas.microsoft.com/office/word/2010/wordprocessingShape" mc:Ignorable="w14 w15 w16se w16cid w16 w16cex w16sdtdh wp14">
+<w:numbering xmlns:wpc="http://schemas.microsoft.com/office/word/2010/wordprocessingCanvas" xmlns:cx="http://schemas.microsoft.com/office/drawing/2014/chartex" xmlns:cx1="http://schemas.microsoft.com/office/drawing/2015/9/8/chartex" xmlns:cx2="http://schemas.microsoft.com/office/drawing/2015/10/21/chartex" xmlns:cx3="http://schemas.microsoft.com/office/drawing/2016/5/9/chartex" xmlns:cx4="http://schemas.microsoft.com/office/drawing/2016/5/10/chartex" xmlns:cx5="http://schemas.microsoft.com/office/drawing/2016/5/11/chartex" xmlns:cx6="http://schemas.microsoft.com/office/drawing/2016/5/12/chartex" xmlns:cx7="http://schemas.microsoft.com/office/drawing/2016/5/13/chartex" xmlns:cx8="http://schemas.microsoft.com/office/drawing/2016/5/14/chartex" xmlns:mc="http://schemas.openxmlformats.org/markup-compatibility/2006" xmlns:aink="http://schemas.microsoft.com/office/drawing/2016/ink" xmlns:am3d="http://schemas.microsoft.com/office/drawing/2017/model3d" xmlns:o="urn:schemas-microsoft-com:office:office" xmlns:oel="http://schemas.microsoft.com/office/2019/extlst" xmlns:r="http://schemas.openxmlformats.org/officeDocument/2006/relationships" xmlns:m="http://schemas.openxmlformats.org/officeDocument/2006/math" xmlns:v="urn:schemas-microsoft-com:vml" xmlns:wp14="http://schemas.microsoft.com/office/word/2010/wordprocessingDrawing" xmlns:wp="http://schemas.openxmlformats.org/drawingml/2006/wordprocessingDrawing" xmlns:w10="urn:schemas-microsoft-com:office:word" xmlns:w="http://schemas.openxmlformats.org/wordprocessingml/2006/main" xmlns:w14="http://schemas.microsoft.com/office/word/2010/wordml" xmlns:w15="http://schemas.microsoft.com/office/word/2012/wordml" xmlns:w16cex="http://schemas.microsoft.com/office/word/2018/wordml/cex" xmlns:w16cid="http://schemas.microsoft.com/office/word/2016/wordml/cid" xmlns:w16="http://schemas.microsoft.com/office/word/2018/wordml" xmlns:w16du="http://schemas.microsoft.com/office/word/2023/wordml/word16du" xmlns:w16sdtdh="http://schemas.microsoft.com/office/word/2020/wordml/sdtdatahash" xmlns:w16se="http://schemas.microsoft.com/office/word/2015/wordml/symex" xmlns:wpg="http://schemas.microsoft.com/office/word/2010/wordprocessingGroup" xmlns:wpi="http://schemas.microsoft.com/office/word/2010/wordprocessingInk" xmlns:wne="http://schemas.microsoft.com/office/word/2006/wordml" xmlns:wps="http://schemas.microsoft.com/office/word/2010/wordprocessingShape" mc:Ignorable="w14 w15 w16se w16cid w16 w16cex w16sdtdh w16du wp14">
   <w:abstractNum w:abstractNumId="0" w15:restartNumberingAfterBreak="0">
     <w:nsid w:val="17763839"/>
     <w:multiLevelType w:val="hybridMultilevel"/>
@@ -6687,7 +6145,7 @@
 </file>
 
 <file path=word/styles.xml><?xml version="1.0" encoding="utf-8"?>
-<w:styles xmlns:mc="http://schemas.openxmlformats.org/markup-compatibility/2006" xmlns:r="http://schemas.openxmlformats.org/officeDocument/2006/relationships" xmlns:w="http://schemas.openxmlformats.org/wordprocessingml/2006/main" xmlns:w14="http://schemas.microsoft.com/office/word/2010/wordml" xmlns:w15="http://schemas.microsoft.com/office/word/2012/wordml" xmlns:w16cex="http://schemas.microsoft.com/office/word/2018/wordml/cex" xmlns:w16cid="http://schemas.microsoft.com/office/word/2016/wordml/cid" xmlns:w16="http://schemas.microsoft.com/office/word/2018/wordml" xmlns:w16sdtdh="http://schemas.microsoft.com/office/word/2020/wordml/sdtdatahash" xmlns:w16se="http://schemas.microsoft.com/office/word/2015/wordml/symex" mc:Ignorable="w14 w15 w16se w16cid w16 w16cex w16sdtdh">
+<w:styles xmlns:mc="http://schemas.openxmlformats.org/markup-compatibility/2006" xmlns:r="http://schemas.openxmlformats.org/officeDocument/2006/relationships" xmlns:w="http://schemas.openxmlformats.org/wordprocessingml/2006/main" xmlns:w14="http://schemas.microsoft.com/office/word/2010/wordml" xmlns:w15="http://schemas.microsoft.com/office/word/2012/wordml" xmlns:w16cex="http://schemas.microsoft.com/office/word/2018/wordml/cex" xmlns:w16cid="http://schemas.microsoft.com/office/word/2016/wordml/cid" xmlns:w16="http://schemas.microsoft.com/office/word/2018/wordml" xmlns:w16du="http://schemas.microsoft.com/office/word/2023/wordml/word16du" xmlns:w16sdtdh="http://schemas.microsoft.com/office/word/2020/wordml/sdtdatahash" xmlns:w16se="http://schemas.microsoft.com/office/word/2015/wordml/symex" mc:Ignorable="w14 w15 w16se w16cid w16 w16cex w16sdtdh w16du">
   <w:docDefaults>
     <w:rPrDefault>
       <w:rPr>
